--- a/分行.docx
+++ b/分行.docx
@@ -3,36 +3,33 @@
 <w:document xmlns:wpc="http://schemas.microsoft.com/office/word/2010/wordprocessingCanvas" xmlns:cx="http://schemas.microsoft.com/office/drawing/2014/chartex" xmlns:cx1="http://schemas.microsoft.com/office/drawing/2015/9/8/chartex" xmlns:cx2="http://schemas.microsoft.com/office/drawing/2015/10/21/chartex" xmlns:cx3="http://schemas.microsoft.com/office/drawing/2016/5/9/chartex" xmlns:cx4="http://schemas.microsoft.com/office/drawing/2016/5/10/chartex" xmlns:cx5="http://schemas.microsoft.com/office/drawing/2016/5/11/chartex" xmlns:cx6="http://schemas.microsoft.com/office/drawing/2016/5/12/chartex" xmlns:cx7="http://schemas.microsoft.com/office/drawing/2016/5/13/chartex" xmlns:cx8="http://schemas.microsoft.com/office/drawing/2016/5/14/chartex" xmlns:mc="http://schemas.openxmlformats.org/markup-compatibility/2006" xmlns:aink="http://schemas.microsoft.com/office/drawing/2016/ink" xmlns:am3d="http://schemas.microsoft.com/office/drawing/2017/model3d" xmlns:o="urn:schemas-microsoft-com:office:office" xmlns:oel="http://schemas.microsoft.com/office/2019/extlst" xmlns:r="http://schemas.openxmlformats.org/officeDocument/2006/relationships" xmlns:m="http://schemas.openxmlformats.org/officeDocument/2006/math" xmlns:v="urn:schemas-microsoft-com:vml" xmlns:wp14="http://schemas.microsoft.com/office/word/2010/wordprocessingDrawing" xmlns:wp="http://schemas.openxmlformats.org/drawingml/2006/wordprocessingDrawing" xmlns:w10="urn:schemas-microsoft-com:office:word" xmlns:w="http://schemas.openxmlformats.org/wordprocessingml/2006/main" xmlns:w14="http://schemas.microsoft.com/office/word/2010/wordml" xmlns:w15="http://schemas.microsoft.com/office/word/2012/wordml" xmlns:w16cex="http://schemas.microsoft.com/office/word/2018/wordml/cex" xmlns:w16cid="http://schemas.microsoft.com/office/word/2016/wordml/cid" xmlns:w16="http://schemas.microsoft.com/office/word/2018/wordml" xmlns:w16sdtdh="http://schemas.microsoft.com/office/word/2020/wordml/sdtdatahash" xmlns:w16se="http://schemas.microsoft.com/office/word/2015/wordml/symex" xmlns:wpg="http://schemas.microsoft.com/office/word/2010/wordprocessingGroup" xmlns:wpi="http://schemas.microsoft.com/office/word/2010/wordprocessingInk" xmlns:wne="http://schemas.microsoft.com/office/word/2006/wordml" xmlns:wps="http://schemas.microsoft.com/office/word/2010/wordprocessingShape" mc:Ignorable="w14 w15 w16se w16cid w16 w16cex w16sdtdh wp14">
   <w:body>
     <w:p>
-      <w:r>
-        <w:rPr>
+      <w:pPr>
+        <w:rPr>
+          <w:lang w:val="de-DE"/>
+        </w:rPr>
+      </w:pPr>
+      <w:r>
+        <w:rPr>
+          <w:rFonts w:hint="eastAsia"/>
           <w:highlight w:val="yellow"/>
-        </w:rPr>
-        <w:t>//</w:t>
-      </w:r>
-      <w:proofErr w:type="spellStart"/>
+          <w:lang w:val="de-DE" w:eastAsia="zh-CN"/>
+        </w:rPr>
+        <w:t>/</w:t>
+      </w:r>
       <w:r>
         <w:rPr>
           <w:highlight w:val="yellow"/>
-        </w:rPr>
-        <w:t>每部分起始页的标题</w:t>
-      </w:r>
-      <w:proofErr w:type="spellEnd"/>
-    </w:p>
-    <w:p>
-      <w:r>
-        <w:t xml:space="preserve">const </w:t>
-      </w:r>
-      <w:proofErr w:type="spellStart"/>
-      <w:r>
-        <w:rPr>
-          <w:b/>
-          <w:bCs/>
-        </w:rPr>
-        <w:t>titels</w:t>
-      </w:r>
-      <w:proofErr w:type="spellEnd"/>
-      <w:r>
-        <w:t>=</w:t>
+          <w:lang w:val="de-DE" w:eastAsia="zh-CN"/>
+        </w:rPr>
+        <w:t>/</w:t>
+      </w:r>
+      <w:r>
+        <w:rPr>
+          <w:rFonts w:hint="eastAsia"/>
+          <w:highlight w:val="yellow"/>
+          <w:lang w:val="de-DE" w:eastAsia="zh-CN"/>
+        </w:rPr>
+        <w:t>各部分首图标题</w:t>
       </w:r>
     </w:p>
     <w:p>
@@ -41,39 +38,35 @@
           <w:lang w:val="de-DE"/>
         </w:rPr>
       </w:pPr>
-      <w:r>
-        <w:rPr>
-          <w:lang w:val="de-DE"/>
-        </w:rPr>
-        <w:t>[{round:"RUNDE1</w:t>
-      </w:r>
-      <w:proofErr w:type="gramStart"/>
-      <w:r>
-        <w:rPr>
-          <w:lang w:val="de-DE"/>
-        </w:rPr>
-        <w:t>",titel</w:t>
-      </w:r>
-      <w:proofErr w:type="gramEnd"/>
-      <w:r>
-        <w:rPr>
-          <w:lang w:val="de-DE"/>
-        </w:rPr>
-        <w:t>:"SEBLST-\</w:t>
-      </w:r>
-      <w:proofErr w:type="spellStart"/>
-      <w:r>
-        <w:rPr>
-          <w:lang w:val="de-DE"/>
-        </w:rPr>
-        <w:t>nIDENTIFIKATION</w:t>
-      </w:r>
-      <w:proofErr w:type="spellEnd"/>
-      <w:r>
-        <w:rPr>
-          <w:lang w:val="de-DE"/>
-        </w:rPr>
-        <w:t>"},</w:t>
+      <w:proofErr w:type="spellStart"/>
+      <w:r>
+        <w:rPr>
+          <w:lang w:val="de-DE"/>
+        </w:rPr>
+        <w:t>const</w:t>
+      </w:r>
+      <w:proofErr w:type="spellEnd"/>
+      <w:r>
+        <w:rPr>
+          <w:lang w:val="de-DE"/>
+        </w:rPr>
+        <w:t xml:space="preserve"> </w:t>
+      </w:r>
+      <w:proofErr w:type="spellStart"/>
+      <w:r>
+        <w:rPr>
+          <w:b/>
+          <w:bCs/>
+          <w:lang w:val="de-DE"/>
+        </w:rPr>
+        <w:t>titels</w:t>
+      </w:r>
+      <w:proofErr w:type="spellEnd"/>
+      <w:r>
+        <w:rPr>
+          <w:lang w:val="de-DE"/>
+        </w:rPr>
+        <w:t>=</w:t>
       </w:r>
     </w:p>
     <w:p>
@@ -86,7 +79,7 @@
         <w:rPr>
           <w:lang w:val="de-DE"/>
         </w:rPr>
-        <w:t>{round:"RUNDE2</w:t>
+        <w:t>[{round:"RUNDE1</w:t>
       </w:r>
       <w:proofErr w:type="gramStart"/>
       <w:r>
@@ -100,7 +93,21 @@
         <w:rPr>
           <w:lang w:val="de-DE"/>
         </w:rPr>
-        <w:t>:"ABLEHNUNG"},</w:t>
+        <w:t>:"SELBST-\</w:t>
+      </w:r>
+      <w:proofErr w:type="spellStart"/>
+      <w:r>
+        <w:rPr>
+          <w:lang w:val="de-DE"/>
+        </w:rPr>
+        <w:t>nIDENTIFIKATION</w:t>
+      </w:r>
+      <w:proofErr w:type="spellEnd"/>
+      <w:r>
+        <w:rPr>
+          <w:lang w:val="de-DE"/>
+        </w:rPr>
+        <w:t>"},</w:t>
       </w:r>
     </w:p>
     <w:p>
@@ -113,7 +120,7 @@
         <w:rPr>
           <w:lang w:val="de-DE"/>
         </w:rPr>
-        <w:t>{round:"RUNDE3</w:t>
+        <w:t>{round:"RUNDE2</w:t>
       </w:r>
       <w:proofErr w:type="gramStart"/>
       <w:r>
@@ -127,7 +134,7 @@
         <w:rPr>
           <w:lang w:val="de-DE"/>
         </w:rPr>
-        <w:t>:"ÄRGER"},</w:t>
+        <w:t>:"ABLEHNUNG"},</w:t>
       </w:r>
     </w:p>
     <w:p>
@@ -140,7 +147,7 @@
         <w:rPr>
           <w:lang w:val="de-DE"/>
         </w:rPr>
-        <w:t>{round:"RUNDE4</w:t>
+        <w:t>{round:"RUNDE3</w:t>
       </w:r>
       <w:proofErr w:type="gramStart"/>
       <w:r>
@@ -154,7 +161,7 @@
         <w:rPr>
           <w:lang w:val="de-DE"/>
         </w:rPr>
-        <w:t>:"VERHANDLUNG"},</w:t>
+        <w:t>:"ÄRGER"},</w:t>
       </w:r>
     </w:p>
     <w:p>
@@ -167,7 +174,7 @@
         <w:rPr>
           <w:lang w:val="de-DE"/>
         </w:rPr>
-        <w:t>{round:"RUNDE5</w:t>
+        <w:t>{round:"RUNDE4</w:t>
       </w:r>
       <w:proofErr w:type="gramStart"/>
       <w:r>
@@ -181,7 +188,7 @@
         <w:rPr>
           <w:lang w:val="de-DE"/>
         </w:rPr>
-        <w:t>:"ENTTÄUSCHUNG"},</w:t>
+        <w:t>:"VERHANDLUNG"},</w:t>
       </w:r>
     </w:p>
     <w:p>
@@ -194,7 +201,7 @@
         <w:rPr>
           <w:lang w:val="de-DE"/>
         </w:rPr>
-        <w:t>{round:"RUNDE6</w:t>
+        <w:t>{round:"RUNDE5</w:t>
       </w:r>
       <w:proofErr w:type="gramStart"/>
       <w:r>
@@ -208,30 +215,34 @@
         <w:rPr>
           <w:lang w:val="de-DE"/>
         </w:rPr>
-        <w:t>:"SORGE"}]</w:t>
+        <w:t>:"ENTTÄUSCHUNG"},</w:t>
       </w:r>
     </w:p>
     <w:p>
       <w:pPr>
         <w:rPr>
-          <w:rFonts w:hint="eastAsia"/>
-          <w:lang w:eastAsia="zh-CN"/>
+          <w:lang w:val="de-DE"/>
         </w:rPr>
       </w:pPr>
       <w:r>
         <w:rPr>
-          <w:highlight w:val="yellow"/>
-          <w:lang w:val="de-DE"/>
-        </w:rPr>
-        <w:t>//</w:t>
-      </w:r>
-      <w:r>
-        <w:rPr>
-          <w:rFonts w:hint="eastAsia"/>
-          <w:highlight w:val="yellow"/>
-          <w:lang w:eastAsia="zh-CN"/>
-        </w:rPr>
-        <w:t>第一二部分之间的引导对话</w:t>
+          <w:lang w:val="de-DE"/>
+        </w:rPr>
+        <w:t>{round:"RUNDE6</w:t>
+      </w:r>
+      <w:proofErr w:type="gramStart"/>
+      <w:r>
+        <w:rPr>
+          <w:lang w:val="de-DE"/>
+        </w:rPr>
+        <w:t>",titel</w:t>
+      </w:r>
+      <w:proofErr w:type="gramEnd"/>
+      <w:r>
+        <w:rPr>
+          <w:lang w:val="de-DE"/>
+        </w:rPr>
+        <w:t>:"SORGE"}]</w:t>
       </w:r>
     </w:p>
     <w:p>
@@ -241,637 +252,40 @@
         </w:rPr>
       </w:pPr>
       <w:r>
-        <w:t xml:space="preserve">const </w:t>
-      </w:r>
-      <w:r>
-        <w:rPr>
-          <w:b/>
-          <w:bCs/>
-        </w:rPr>
-        <w:t>introduction</w:t>
-      </w:r>
-      <w:r>
-        <w:t>= "&amp;Papa, Mama... \</w:t>
-      </w:r>
-      <w:proofErr w:type="spellStart"/>
-      <w:r>
-        <w:t>n&amp;Ich</w:t>
-      </w:r>
-      <w:proofErr w:type="spellEnd"/>
-      <w:r>
+        <w:rPr>
+          <w:lang w:val="de-DE"/>
+        </w:rPr>
+        <w:t>//</w:t>
+      </w:r>
+      <w:proofErr w:type="spellStart"/>
+      <w:r>
+        <w:rPr>
+          <w:highlight w:val="yellow"/>
+        </w:rPr>
+        <w:t>第一部分问题</w:t>
+      </w:r>
+      <w:proofErr w:type="spellEnd"/>
+      <w:r>
+        <w:rPr>
+          <w:lang w:val="de-DE"/>
+        </w:rPr>
         <w:t xml:space="preserve"> </w:t>
       </w:r>
-      <w:proofErr w:type="spellStart"/>
-      <w:r>
-        <w:t>habe</w:t>
-      </w:r>
-      <w:proofErr w:type="spellEnd"/>
-      <w:r>
-        <w:t xml:space="preserve"> </w:t>
-      </w:r>
-      <w:proofErr w:type="spellStart"/>
-      <w:r>
-        <w:t>euch</w:t>
-      </w:r>
-      <w:proofErr w:type="spellEnd"/>
-      <w:r>
-        <w:t xml:space="preserve"> </w:t>
-      </w:r>
-      <w:proofErr w:type="spellStart"/>
-      <w:r>
-        <w:t>etwas</w:t>
-      </w:r>
-      <w:proofErr w:type="spellEnd"/>
-      <w:r>
-        <w:t xml:space="preserve"> </w:t>
-      </w:r>
-      <w:proofErr w:type="spellStart"/>
-      <w:r>
-        <w:t>Wich</w:t>
-      </w:r>
-      <w:proofErr w:type="spellEnd"/>
-      <w:r>
-        <w:t>- \</w:t>
-      </w:r>
-      <w:proofErr w:type="spellStart"/>
-      <w:r>
-        <w:t>n&amp;tiges</w:t>
-      </w:r>
-      <w:proofErr w:type="spellEnd"/>
-      <w:r>
-        <w:t xml:space="preserve"> </w:t>
-      </w:r>
-      <w:proofErr w:type="spellStart"/>
-      <w:r>
-        <w:t>zu</w:t>
-      </w:r>
-      <w:proofErr w:type="spellEnd"/>
-      <w:r>
-        <w:t xml:space="preserve"> </w:t>
-      </w:r>
-      <w:proofErr w:type="spellStart"/>
-      <w:r>
-        <w:t>sagen</w:t>
-      </w:r>
-      <w:proofErr w:type="spellEnd"/>
-      <w:r>
-        <w:t xml:space="preserve">. </w:t>
-      </w:r>
-      <w:r>
-        <w:rPr>
-          <w:lang w:val="de-DE"/>
-        </w:rPr>
-        <w:t>Es ist ein \</w:t>
-      </w:r>
-      <w:proofErr w:type="spellStart"/>
-      <w:r>
-        <w:rPr>
-          <w:lang w:val="de-DE"/>
-        </w:rPr>
-        <w:t>n&amp;Geheimnis</w:t>
-      </w:r>
-      <w:proofErr w:type="spellEnd"/>
-      <w:r>
-        <w:rPr>
-          <w:lang w:val="de-DE"/>
-        </w:rPr>
-        <w:t>, das seit vielen \</w:t>
-      </w:r>
-      <w:proofErr w:type="spellStart"/>
-      <w:r>
-        <w:rPr>
-          <w:lang w:val="de-DE"/>
-        </w:rPr>
-        <w:t>n&amp;Jahren</w:t>
-      </w:r>
-      <w:proofErr w:type="spellEnd"/>
-      <w:r>
-        <w:rPr>
-          <w:lang w:val="de-DE"/>
-        </w:rPr>
-        <w:t xml:space="preserve"> in meinem Herzen \</w:t>
-      </w:r>
-      <w:proofErr w:type="spellStart"/>
-      <w:r>
-        <w:rPr>
-          <w:lang w:val="de-DE"/>
-        </w:rPr>
-        <w:t>n&amp;verborgen</w:t>
-      </w:r>
-      <w:proofErr w:type="spellEnd"/>
-      <w:r>
-        <w:rPr>
-          <w:lang w:val="de-DE"/>
-        </w:rPr>
-        <w:t xml:space="preserve"> ist...\n\</w:t>
-      </w:r>
-      <w:proofErr w:type="spellStart"/>
-      <w:r>
-        <w:rPr>
-          <w:lang w:val="de-DE"/>
-        </w:rPr>
-        <w:t>nWas</w:t>
-      </w:r>
-      <w:proofErr w:type="spellEnd"/>
-      <w:r>
-        <w:rPr>
-          <w:lang w:val="de-DE"/>
-        </w:rPr>
-        <w:t xml:space="preserve"> ist denn los, \</w:t>
-      </w:r>
-      <w:proofErr w:type="spellStart"/>
-      <w:r>
-        <w:rPr>
-          <w:lang w:val="de-DE"/>
-        </w:rPr>
-        <w:t>nmein</w:t>
-      </w:r>
-      <w:proofErr w:type="spellEnd"/>
-      <w:r>
-        <w:rPr>
-          <w:lang w:val="de-DE"/>
-        </w:rPr>
-        <w:t xml:space="preserve"> </w:t>
-      </w:r>
-      <w:proofErr w:type="gramStart"/>
-      <w:r>
-        <w:rPr>
-          <w:lang w:val="de-DE"/>
-        </w:rPr>
-        <w:t>Sohn?\n\</w:t>
-      </w:r>
-      <w:proofErr w:type="spellStart"/>
-      <w:r>
-        <w:rPr>
-          <w:lang w:val="de-DE"/>
-        </w:rPr>
-        <w:t>n</w:t>
-      </w:r>
-      <w:proofErr w:type="gramEnd"/>
-      <w:r>
-        <w:rPr>
-          <w:lang w:val="de-DE"/>
-        </w:rPr>
-        <w:t>&amp;Ich</w:t>
-      </w:r>
-      <w:proofErr w:type="spellEnd"/>
-      <w:r>
-        <w:rPr>
-          <w:lang w:val="de-DE"/>
-        </w:rPr>
-        <w:t xml:space="preserve"> habe mich immer an \</w:t>
-      </w:r>
-      <w:proofErr w:type="spellStart"/>
-      <w:r>
-        <w:rPr>
-          <w:lang w:val="de-DE"/>
-        </w:rPr>
-        <w:t>n&amp;eure</w:t>
-      </w:r>
-      <w:proofErr w:type="spellEnd"/>
-      <w:r>
-        <w:rPr>
-          <w:lang w:val="de-DE"/>
-        </w:rPr>
-        <w:t xml:space="preserve"> Liebe und </w:t>
-      </w:r>
-      <w:proofErr w:type="spellStart"/>
-      <w:r>
-        <w:rPr>
-          <w:lang w:val="de-DE"/>
-        </w:rPr>
-        <w:t>Unterstüt</w:t>
-      </w:r>
-      <w:proofErr w:type="spellEnd"/>
-      <w:r>
-        <w:rPr>
-          <w:lang w:val="de-DE"/>
-        </w:rPr>
-        <w:t>- \</w:t>
-      </w:r>
-      <w:proofErr w:type="spellStart"/>
-      <w:r>
-        <w:rPr>
-          <w:lang w:val="de-DE"/>
-        </w:rPr>
-        <w:t>n&amp;zung</w:t>
-      </w:r>
-      <w:proofErr w:type="spellEnd"/>
-      <w:r>
-        <w:rPr>
-          <w:lang w:val="de-DE"/>
-        </w:rPr>
-        <w:t xml:space="preserve"> erinnert, seit ich ein \</w:t>
-      </w:r>
-      <w:proofErr w:type="spellStart"/>
-      <w:r>
-        <w:rPr>
-          <w:lang w:val="de-DE"/>
-        </w:rPr>
-        <w:t>n&amp;Kind</w:t>
-      </w:r>
-      <w:proofErr w:type="spellEnd"/>
-      <w:r>
-        <w:rPr>
-          <w:lang w:val="de-DE"/>
-        </w:rPr>
-        <w:t xml:space="preserve"> war... Ich bin sehr \</w:t>
-      </w:r>
-      <w:proofErr w:type="spellStart"/>
-      <w:r>
-        <w:rPr>
-          <w:lang w:val="de-DE"/>
-        </w:rPr>
-        <w:t>n&amp;glücklich</w:t>
-      </w:r>
-      <w:proofErr w:type="spellEnd"/>
-      <w:r>
-        <w:rPr>
-          <w:lang w:val="de-DE"/>
-        </w:rPr>
-        <w:t>, in dieser Familie \</w:t>
-      </w:r>
-      <w:proofErr w:type="spellStart"/>
-      <w:r>
-        <w:rPr>
-          <w:lang w:val="de-DE"/>
-        </w:rPr>
-        <w:t>n&amp;zu</w:t>
-      </w:r>
-      <w:proofErr w:type="spellEnd"/>
-      <w:r>
-        <w:rPr>
-          <w:lang w:val="de-DE"/>
-        </w:rPr>
-        <w:t xml:space="preserve"> leben. Ich werde euch \</w:t>
-      </w:r>
-      <w:proofErr w:type="spellStart"/>
-      <w:r>
-        <w:rPr>
-          <w:lang w:val="de-DE"/>
-        </w:rPr>
-        <w:t>n&amp;und</w:t>
-      </w:r>
-      <w:proofErr w:type="spellEnd"/>
-      <w:r>
-        <w:rPr>
-          <w:lang w:val="de-DE"/>
-        </w:rPr>
-        <w:t xml:space="preserve"> unsere Familie immer \</w:t>
-      </w:r>
-      <w:proofErr w:type="spellStart"/>
-      <w:r>
-        <w:rPr>
-          <w:lang w:val="de-DE"/>
-        </w:rPr>
-        <w:t>n&amp;lieben</w:t>
-      </w:r>
-      <w:proofErr w:type="spellEnd"/>
-      <w:r>
-        <w:rPr>
-          <w:lang w:val="de-DE"/>
-        </w:rPr>
-        <w:t>, und Ich weiß auch, \</w:t>
-      </w:r>
-      <w:proofErr w:type="spellStart"/>
-      <w:r>
-        <w:rPr>
-          <w:lang w:val="de-DE"/>
-        </w:rPr>
-        <w:t>n&amp;dass</w:t>
-      </w:r>
-      <w:proofErr w:type="spellEnd"/>
-      <w:r>
-        <w:rPr>
-          <w:lang w:val="de-DE"/>
-        </w:rPr>
-        <w:t xml:space="preserve"> ihr wollt, dass ich \</w:t>
-      </w:r>
-      <w:proofErr w:type="spellStart"/>
-      <w:r>
-        <w:rPr>
-          <w:lang w:val="de-DE"/>
-        </w:rPr>
-        <w:t>n&amp;glücklich</w:t>
-      </w:r>
-      <w:proofErr w:type="spellEnd"/>
-      <w:r>
-        <w:rPr>
-          <w:lang w:val="de-DE"/>
-        </w:rPr>
-        <w:t xml:space="preserve"> bin. Also...\n\</w:t>
-      </w:r>
-      <w:proofErr w:type="spellStart"/>
-      <w:r>
-        <w:rPr>
-          <w:lang w:val="de-DE"/>
-        </w:rPr>
-        <w:t>nNa</w:t>
-      </w:r>
-      <w:proofErr w:type="spellEnd"/>
-      <w:r>
-        <w:rPr>
-          <w:lang w:val="de-DE"/>
-        </w:rPr>
-        <w:t xml:space="preserve"> und? Mach dir keine \</w:t>
-      </w:r>
-      <w:proofErr w:type="spellStart"/>
-      <w:r>
-        <w:rPr>
-          <w:lang w:val="de-DE"/>
-        </w:rPr>
-        <w:t>nSorgen</w:t>
-      </w:r>
-      <w:proofErr w:type="spellEnd"/>
-      <w:r>
-        <w:rPr>
-          <w:lang w:val="de-DE"/>
-        </w:rPr>
-        <w:t>, mein Sohn, sprich \</w:t>
-      </w:r>
-      <w:proofErr w:type="spellStart"/>
-      <w:r>
-        <w:rPr>
-          <w:lang w:val="de-DE"/>
-        </w:rPr>
-        <w:t>nmit</w:t>
-      </w:r>
-      <w:proofErr w:type="spellEnd"/>
-      <w:r>
-        <w:rPr>
-          <w:lang w:val="de-DE"/>
-        </w:rPr>
-        <w:t xml:space="preserve"> Mama und Papa.\n\</w:t>
-      </w:r>
-      <w:proofErr w:type="spellStart"/>
-      <w:r>
-        <w:rPr>
-          <w:lang w:val="de-DE"/>
-        </w:rPr>
-        <w:t>n&amp;Also</w:t>
-      </w:r>
-      <w:proofErr w:type="spellEnd"/>
-      <w:r>
-        <w:rPr>
-          <w:lang w:val="de-DE"/>
-        </w:rPr>
-        <w:t>, Ich will euch mal was \</w:t>
-      </w:r>
-      <w:proofErr w:type="spellStart"/>
-      <w:r>
-        <w:rPr>
-          <w:lang w:val="de-DE"/>
-        </w:rPr>
-        <w:t>n&amp;klar</w:t>
-      </w:r>
-      <w:proofErr w:type="spellEnd"/>
-      <w:r>
-        <w:rPr>
-          <w:lang w:val="de-DE"/>
-        </w:rPr>
-        <w:t xml:space="preserve"> machen. Ihr habt euch \</w:t>
-      </w:r>
-      <w:proofErr w:type="spellStart"/>
-      <w:r>
-        <w:rPr>
-          <w:lang w:val="de-DE"/>
-        </w:rPr>
-        <w:t>n&amp;immer</w:t>
-      </w:r>
-      <w:proofErr w:type="spellEnd"/>
-      <w:r>
-        <w:rPr>
-          <w:lang w:val="de-DE"/>
-        </w:rPr>
-        <w:t xml:space="preserve"> Sorgen gemacht, \</w:t>
-      </w:r>
-      <w:proofErr w:type="spellStart"/>
-      <w:r>
-        <w:rPr>
-          <w:lang w:val="de-DE"/>
-        </w:rPr>
-        <w:t>n&amp;wann</w:t>
-      </w:r>
-      <w:proofErr w:type="spellEnd"/>
-      <w:r>
-        <w:rPr>
-          <w:lang w:val="de-DE"/>
-        </w:rPr>
-        <w:t xml:space="preserve"> ich eine Freundin \</w:t>
-      </w:r>
-      <w:proofErr w:type="spellStart"/>
-      <w:r>
-        <w:rPr>
-          <w:lang w:val="de-DE"/>
-        </w:rPr>
-        <w:t>n&amp;habe</w:t>
-      </w:r>
-      <w:proofErr w:type="spellEnd"/>
-      <w:r>
-        <w:rPr>
-          <w:lang w:val="de-DE"/>
-        </w:rPr>
-        <w:t>, wann ich heirate. Ich \</w:t>
-      </w:r>
-      <w:proofErr w:type="spellStart"/>
-      <w:r>
-        <w:rPr>
-          <w:lang w:val="de-DE"/>
-        </w:rPr>
-        <w:t>n&amp;habe</w:t>
-      </w:r>
-      <w:proofErr w:type="spellEnd"/>
-      <w:r>
-        <w:rPr>
-          <w:lang w:val="de-DE"/>
-        </w:rPr>
-        <w:t xml:space="preserve"> sie mit verschiedenen \</w:t>
-      </w:r>
-      <w:proofErr w:type="spellStart"/>
-      <w:r>
-        <w:rPr>
-          <w:lang w:val="de-DE"/>
-        </w:rPr>
-        <w:t>n&amp;Ausreden</w:t>
-      </w:r>
-      <w:proofErr w:type="spellEnd"/>
-      <w:r>
-        <w:rPr>
-          <w:lang w:val="de-DE"/>
-        </w:rPr>
-        <w:t xml:space="preserve"> gemieden. Aber \</w:t>
-      </w:r>
-      <w:proofErr w:type="spellStart"/>
-      <w:r>
-        <w:rPr>
-          <w:lang w:val="de-DE"/>
-        </w:rPr>
-        <w:t>n&amp;ich</w:t>
-      </w:r>
-      <w:proofErr w:type="spellEnd"/>
-      <w:r>
-        <w:rPr>
-          <w:lang w:val="de-DE"/>
-        </w:rPr>
-        <w:t xml:space="preserve"> möchte euren Fragen \</w:t>
-      </w:r>
-      <w:proofErr w:type="spellStart"/>
-      <w:r>
-        <w:rPr>
-          <w:lang w:val="de-DE"/>
-        </w:rPr>
-        <w:t>n&amp;nicht</w:t>
-      </w:r>
-      <w:proofErr w:type="spellEnd"/>
-      <w:r>
-        <w:rPr>
-          <w:lang w:val="de-DE"/>
-        </w:rPr>
-        <w:t xml:space="preserve"> mehr ausweichen. Es \</w:t>
-      </w:r>
-      <w:proofErr w:type="spellStart"/>
-      <w:r>
-        <w:rPr>
-          <w:lang w:val="de-DE"/>
-        </w:rPr>
-        <w:t>n&amp;ist</w:t>
-      </w:r>
-      <w:proofErr w:type="spellEnd"/>
-      <w:r>
-        <w:rPr>
-          <w:lang w:val="de-DE"/>
-        </w:rPr>
-        <w:t xml:space="preserve"> wahr, dass ich nun keine \</w:t>
-      </w:r>
-      <w:proofErr w:type="spellStart"/>
-      <w:r>
-        <w:rPr>
-          <w:lang w:val="de-DE"/>
-        </w:rPr>
-        <w:t>n&amp;Freundin</w:t>
-      </w:r>
-      <w:proofErr w:type="spellEnd"/>
-      <w:r>
-        <w:rPr>
-          <w:lang w:val="de-DE"/>
-        </w:rPr>
-        <w:t xml:space="preserve"> haben werde und \</w:t>
-      </w:r>
-      <w:proofErr w:type="spellStart"/>
-      <w:r>
-        <w:rPr>
-          <w:lang w:val="de-DE"/>
-        </w:rPr>
-        <w:t>n&amp;ich</w:t>
-      </w:r>
-      <w:proofErr w:type="spellEnd"/>
-      <w:r>
-        <w:rPr>
-          <w:lang w:val="de-DE"/>
-        </w:rPr>
-        <w:t xml:space="preserve"> will nicht heiraten, weil \</w:t>
-      </w:r>
-      <w:proofErr w:type="spellStart"/>
-      <w:r>
-        <w:rPr>
-          <w:lang w:val="de-DE"/>
-        </w:rPr>
-        <w:t>n&amp;ich</w:t>
-      </w:r>
-      <w:proofErr w:type="spellEnd"/>
-      <w:r>
-        <w:rPr>
-          <w:lang w:val="de-DE"/>
-        </w:rPr>
-        <w:t xml:space="preserve"> schwul bin und Männer \</w:t>
-      </w:r>
-      <w:proofErr w:type="spellStart"/>
-      <w:r>
-        <w:rPr>
-          <w:lang w:val="de-DE"/>
-        </w:rPr>
-        <w:t>n&amp;</w:t>
-      </w:r>
-      <w:proofErr w:type="gramStart"/>
-      <w:r>
-        <w:rPr>
-          <w:lang w:val="de-DE"/>
-        </w:rPr>
-        <w:t>mag</w:t>
-      </w:r>
-      <w:proofErr w:type="spellEnd"/>
-      <w:r>
-        <w:rPr>
-          <w:lang w:val="de-DE"/>
-        </w:rPr>
-        <w:t>.\n\n</w:t>
-      </w:r>
-      <w:proofErr w:type="gramEnd"/>
-      <w:r>
-        <w:rPr>
-          <w:lang w:val="de-DE"/>
-        </w:rPr>
-        <w:t>...";</w:t>
-      </w:r>
-    </w:p>
-    <w:p>
-      <w:r>
-        <w:rPr>
-          <w:highlight w:val="yellow"/>
-        </w:rPr>
-        <w:t>//</w:t>
-      </w:r>
-      <w:proofErr w:type="spellStart"/>
-      <w:r>
-        <w:rPr>
-          <w:highlight w:val="yellow"/>
-        </w:rPr>
-        <w:t>第一部分问题</w:t>
-      </w:r>
-      <w:proofErr w:type="spellEnd"/>
-      <w:r>
-        <w:rPr>
-          <w:highlight w:val="yellow"/>
-        </w:rPr>
-        <w:t xml:space="preserve"> </w:t>
-      </w:r>
-      <w:r>
-        <w:rPr>
-          <w:highlight w:val="yellow"/>
+      <w:r>
+        <w:rPr>
+          <w:lang w:val="de-DE"/>
         </w:rPr>
         <w:t>（</w:t>
       </w:r>
       <w:r>
         <w:rPr>
-          <w:highlight w:val="yellow"/>
-        </w:rPr>
-        <w:t xml:space="preserve">ja </w:t>
-      </w:r>
-      <w:proofErr w:type="spellStart"/>
-      <w:r>
-        <w:rPr>
-          <w:highlight w:val="yellow"/>
-        </w:rPr>
-        <w:t>nein</w:t>
-      </w:r>
-      <w:proofErr w:type="spellEnd"/>
-      <w:r>
-        <w:rPr>
-          <w:highlight w:val="yellow"/>
-        </w:rPr>
-        <w:t xml:space="preserve"> </w:t>
-      </w:r>
-      <w:proofErr w:type="spellStart"/>
-      <w:r>
-        <w:rPr>
-          <w:highlight w:val="yellow"/>
-        </w:rPr>
-        <w:t>frage</w:t>
-      </w:r>
-      <w:proofErr w:type="spellEnd"/>
-      <w:r>
-        <w:rPr>
-          <w:highlight w:val="yellow"/>
+          <w:lang w:val="de-DE"/>
+        </w:rPr>
+        <w:t>ja nein frage</w:t>
+      </w:r>
+      <w:r>
+        <w:rPr>
+          <w:lang w:val="de-DE"/>
         </w:rPr>
         <w:t>）</w:t>
       </w:r>
@@ -896,19 +310,553 @@
         </w:rPr>
         <w:t xml:space="preserve"> </w:t>
       </w:r>
+      <w:proofErr w:type="spellStart"/>
       <w:r>
         <w:rPr>
           <w:b/>
           <w:bCs/>
           <w:lang w:val="de-DE"/>
         </w:rPr>
-        <w:t>part1Questions</w:t>
-      </w:r>
-      <w:r>
-        <w:rPr>
-          <w:lang w:val="de-DE"/>
-        </w:rPr>
-        <w:t xml:space="preserve"> = [</w:t>
+        <w:t>introduction</w:t>
+      </w:r>
+      <w:proofErr w:type="spellEnd"/>
+      <w:r>
+        <w:rPr>
+          <w:lang w:val="de-DE"/>
+        </w:rPr>
+        <w:t>= "&amp;Papa, Mama... \</w:t>
+      </w:r>
+      <w:proofErr w:type="spellStart"/>
+      <w:r>
+        <w:rPr>
+          <w:lang w:val="de-DE"/>
+        </w:rPr>
+        <w:t>n&amp;Ich</w:t>
+      </w:r>
+      <w:proofErr w:type="spellEnd"/>
+      <w:r>
+        <w:rPr>
+          <w:lang w:val="de-DE"/>
+        </w:rPr>
+        <w:t xml:space="preserve"> habe euch etwas </w:t>
+      </w:r>
+      <w:proofErr w:type="spellStart"/>
+      <w:r>
+        <w:rPr>
+          <w:lang w:val="de-DE"/>
+        </w:rPr>
+        <w:t>Wich</w:t>
+      </w:r>
+      <w:proofErr w:type="spellEnd"/>
+      <w:r>
+        <w:rPr>
+          <w:lang w:val="de-DE"/>
+        </w:rPr>
+        <w:t>- \</w:t>
+      </w:r>
+      <w:proofErr w:type="spellStart"/>
+      <w:r>
+        <w:rPr>
+          <w:lang w:val="de-DE"/>
+        </w:rPr>
+        <w:t>n&amp;tiges</w:t>
+      </w:r>
+      <w:proofErr w:type="spellEnd"/>
+      <w:r>
+        <w:rPr>
+          <w:lang w:val="de-DE"/>
+        </w:rPr>
+        <w:t xml:space="preserve"> zu sagen. Es ist ein \</w:t>
+      </w:r>
+      <w:proofErr w:type="spellStart"/>
+      <w:r>
+        <w:rPr>
+          <w:lang w:val="de-DE"/>
+        </w:rPr>
+        <w:t>n&amp;Geheimnis</w:t>
+      </w:r>
+      <w:proofErr w:type="spellEnd"/>
+      <w:r>
+        <w:rPr>
+          <w:lang w:val="de-DE"/>
+        </w:rPr>
+        <w:t>, das seit vielen \</w:t>
+      </w:r>
+      <w:proofErr w:type="spellStart"/>
+      <w:r>
+        <w:rPr>
+          <w:lang w:val="de-DE"/>
+        </w:rPr>
+        <w:t>n&amp;Jahren</w:t>
+      </w:r>
+      <w:proofErr w:type="spellEnd"/>
+      <w:r>
+        <w:rPr>
+          <w:lang w:val="de-DE"/>
+        </w:rPr>
+        <w:t xml:space="preserve"> in meinem Herzen \</w:t>
+      </w:r>
+      <w:proofErr w:type="spellStart"/>
+      <w:r>
+        <w:rPr>
+          <w:lang w:val="de-DE"/>
+        </w:rPr>
+        <w:t>n&amp;verborgen</w:t>
+      </w:r>
+      <w:proofErr w:type="spellEnd"/>
+      <w:r>
+        <w:rPr>
+          <w:lang w:val="de-DE"/>
+        </w:rPr>
+        <w:t xml:space="preserve"> ist...\n\</w:t>
+      </w:r>
+      <w:proofErr w:type="spellStart"/>
+      <w:r>
+        <w:rPr>
+          <w:lang w:val="de-DE"/>
+        </w:rPr>
+        <w:t>nWas</w:t>
+      </w:r>
+      <w:proofErr w:type="spellEnd"/>
+      <w:r>
+        <w:rPr>
+          <w:lang w:val="de-DE"/>
+        </w:rPr>
+        <w:t xml:space="preserve"> ist denn los, \</w:t>
+      </w:r>
+      <w:proofErr w:type="spellStart"/>
+      <w:r>
+        <w:rPr>
+          <w:lang w:val="de-DE"/>
+        </w:rPr>
+        <w:t>nmein</w:t>
+      </w:r>
+      <w:proofErr w:type="spellEnd"/>
+      <w:r>
+        <w:rPr>
+          <w:lang w:val="de-DE"/>
+        </w:rPr>
+        <w:t xml:space="preserve"> </w:t>
+      </w:r>
+      <w:proofErr w:type="gramStart"/>
+      <w:r>
+        <w:rPr>
+          <w:lang w:val="de-DE"/>
+        </w:rPr>
+        <w:t>Sohn?\n\</w:t>
+      </w:r>
+      <w:proofErr w:type="spellStart"/>
+      <w:r>
+        <w:rPr>
+          <w:lang w:val="de-DE"/>
+        </w:rPr>
+        <w:t>n</w:t>
+      </w:r>
+      <w:proofErr w:type="gramEnd"/>
+      <w:r>
+        <w:rPr>
+          <w:lang w:val="de-DE"/>
+        </w:rPr>
+        <w:t>&amp;Ich</w:t>
+      </w:r>
+      <w:proofErr w:type="spellEnd"/>
+      <w:r>
+        <w:rPr>
+          <w:lang w:val="de-DE"/>
+        </w:rPr>
+        <w:t xml:space="preserve"> habe mich immer an \</w:t>
+      </w:r>
+      <w:proofErr w:type="spellStart"/>
+      <w:r>
+        <w:rPr>
+          <w:lang w:val="de-DE"/>
+        </w:rPr>
+        <w:t>n&amp;eure</w:t>
+      </w:r>
+      <w:proofErr w:type="spellEnd"/>
+      <w:r>
+        <w:rPr>
+          <w:lang w:val="de-DE"/>
+        </w:rPr>
+        <w:t xml:space="preserve"> Liebe und </w:t>
+      </w:r>
+      <w:proofErr w:type="spellStart"/>
+      <w:r>
+        <w:rPr>
+          <w:lang w:val="de-DE"/>
+        </w:rPr>
+        <w:t>Unterstüt</w:t>
+      </w:r>
+      <w:proofErr w:type="spellEnd"/>
+      <w:r>
+        <w:rPr>
+          <w:lang w:val="de-DE"/>
+        </w:rPr>
+        <w:t>- \</w:t>
+      </w:r>
+      <w:proofErr w:type="spellStart"/>
+      <w:r>
+        <w:rPr>
+          <w:lang w:val="de-DE"/>
+        </w:rPr>
+        <w:t>n&amp;zung</w:t>
+      </w:r>
+      <w:proofErr w:type="spellEnd"/>
+      <w:r>
+        <w:rPr>
+          <w:lang w:val="de-DE"/>
+        </w:rPr>
+        <w:t xml:space="preserve"> erinnert, seit ich ein \</w:t>
+      </w:r>
+      <w:proofErr w:type="spellStart"/>
+      <w:r>
+        <w:rPr>
+          <w:lang w:val="de-DE"/>
+        </w:rPr>
+        <w:t>n&amp;Kind</w:t>
+      </w:r>
+      <w:proofErr w:type="spellEnd"/>
+      <w:r>
+        <w:rPr>
+          <w:lang w:val="de-DE"/>
+        </w:rPr>
+        <w:t xml:space="preserve"> war... Ich bin sehr \</w:t>
+      </w:r>
+      <w:proofErr w:type="spellStart"/>
+      <w:r>
+        <w:rPr>
+          <w:lang w:val="de-DE"/>
+        </w:rPr>
+        <w:t>n&amp;glücklich</w:t>
+      </w:r>
+      <w:proofErr w:type="spellEnd"/>
+      <w:r>
+        <w:rPr>
+          <w:lang w:val="de-DE"/>
+        </w:rPr>
+        <w:t>, in dieser Familie \</w:t>
+      </w:r>
+      <w:proofErr w:type="spellStart"/>
+      <w:r>
+        <w:rPr>
+          <w:lang w:val="de-DE"/>
+        </w:rPr>
+        <w:t>n&amp;zu</w:t>
+      </w:r>
+      <w:proofErr w:type="spellEnd"/>
+      <w:r>
+        <w:rPr>
+          <w:lang w:val="de-DE"/>
+        </w:rPr>
+        <w:t xml:space="preserve"> leben. Ich werde euch \</w:t>
+      </w:r>
+      <w:proofErr w:type="spellStart"/>
+      <w:r>
+        <w:rPr>
+          <w:lang w:val="de-DE"/>
+        </w:rPr>
+        <w:t>n&amp;und</w:t>
+      </w:r>
+      <w:proofErr w:type="spellEnd"/>
+      <w:r>
+        <w:rPr>
+          <w:lang w:val="de-DE"/>
+        </w:rPr>
+        <w:t xml:space="preserve"> unsere Familie immer \</w:t>
+      </w:r>
+      <w:proofErr w:type="spellStart"/>
+      <w:r>
+        <w:rPr>
+          <w:lang w:val="de-DE"/>
+        </w:rPr>
+        <w:t>n&amp;lieben</w:t>
+      </w:r>
+      <w:proofErr w:type="spellEnd"/>
+      <w:r>
+        <w:rPr>
+          <w:lang w:val="de-DE"/>
+        </w:rPr>
+        <w:t>, und Ich weiß auch, \</w:t>
+      </w:r>
+      <w:proofErr w:type="spellStart"/>
+      <w:r>
+        <w:rPr>
+          <w:lang w:val="de-DE"/>
+        </w:rPr>
+        <w:t>n&amp;dass</w:t>
+      </w:r>
+      <w:proofErr w:type="spellEnd"/>
+      <w:r>
+        <w:rPr>
+          <w:lang w:val="de-DE"/>
+        </w:rPr>
+        <w:t xml:space="preserve"> ihr wollt, dass ich \</w:t>
+      </w:r>
+      <w:proofErr w:type="spellStart"/>
+      <w:r>
+        <w:rPr>
+          <w:lang w:val="de-DE"/>
+        </w:rPr>
+        <w:t>n&amp;glücklich</w:t>
+      </w:r>
+      <w:proofErr w:type="spellEnd"/>
+      <w:r>
+        <w:rPr>
+          <w:lang w:val="de-DE"/>
+        </w:rPr>
+        <w:t xml:space="preserve"> bin. Also...\n\</w:t>
+      </w:r>
+      <w:proofErr w:type="spellStart"/>
+      <w:r>
+        <w:rPr>
+          <w:lang w:val="de-DE"/>
+        </w:rPr>
+        <w:t>nNa</w:t>
+      </w:r>
+      <w:proofErr w:type="spellEnd"/>
+      <w:r>
+        <w:rPr>
+          <w:lang w:val="de-DE"/>
+        </w:rPr>
+        <w:t xml:space="preserve"> und? Mach dir keine \</w:t>
+      </w:r>
+      <w:proofErr w:type="spellStart"/>
+      <w:r>
+        <w:rPr>
+          <w:lang w:val="de-DE"/>
+        </w:rPr>
+        <w:t>nSorgen</w:t>
+      </w:r>
+      <w:proofErr w:type="spellEnd"/>
+      <w:r>
+        <w:rPr>
+          <w:lang w:val="de-DE"/>
+        </w:rPr>
+        <w:t>, mein Sohn, sprich \</w:t>
+      </w:r>
+      <w:proofErr w:type="spellStart"/>
+      <w:r>
+        <w:rPr>
+          <w:lang w:val="de-DE"/>
+        </w:rPr>
+        <w:t>nmit</w:t>
+      </w:r>
+      <w:proofErr w:type="spellEnd"/>
+      <w:r>
+        <w:rPr>
+          <w:lang w:val="de-DE"/>
+        </w:rPr>
+        <w:t xml:space="preserve"> Mama und Papa.\n\</w:t>
+      </w:r>
+      <w:proofErr w:type="spellStart"/>
+      <w:r>
+        <w:rPr>
+          <w:lang w:val="de-DE"/>
+        </w:rPr>
+        <w:t>n&amp;Also</w:t>
+      </w:r>
+      <w:proofErr w:type="spellEnd"/>
+      <w:r>
+        <w:rPr>
+          <w:lang w:val="de-DE"/>
+        </w:rPr>
+        <w:t>, Ich will euch mal was \</w:t>
+      </w:r>
+      <w:proofErr w:type="spellStart"/>
+      <w:r>
+        <w:rPr>
+          <w:lang w:val="de-DE"/>
+        </w:rPr>
+        <w:t>n&amp;klar</w:t>
+      </w:r>
+      <w:proofErr w:type="spellEnd"/>
+      <w:r>
+        <w:rPr>
+          <w:lang w:val="de-DE"/>
+        </w:rPr>
+        <w:t xml:space="preserve"> machen. Ihr habt euch \</w:t>
+      </w:r>
+      <w:proofErr w:type="spellStart"/>
+      <w:r>
+        <w:rPr>
+          <w:lang w:val="de-DE"/>
+        </w:rPr>
+        <w:t>n&amp;immer</w:t>
+      </w:r>
+      <w:proofErr w:type="spellEnd"/>
+      <w:r>
+        <w:rPr>
+          <w:lang w:val="de-DE"/>
+        </w:rPr>
+        <w:t xml:space="preserve"> Sorgen gemacht, \</w:t>
+      </w:r>
+      <w:proofErr w:type="spellStart"/>
+      <w:r>
+        <w:rPr>
+          <w:lang w:val="de-DE"/>
+        </w:rPr>
+        <w:t>n&amp;wann</w:t>
+      </w:r>
+      <w:proofErr w:type="spellEnd"/>
+      <w:r>
+        <w:rPr>
+          <w:lang w:val="de-DE"/>
+        </w:rPr>
+        <w:t xml:space="preserve"> ich eine Freundin \</w:t>
+      </w:r>
+      <w:proofErr w:type="spellStart"/>
+      <w:r>
+        <w:rPr>
+          <w:lang w:val="de-DE"/>
+        </w:rPr>
+        <w:t>n&amp;habe</w:t>
+      </w:r>
+      <w:proofErr w:type="spellEnd"/>
+      <w:r>
+        <w:rPr>
+          <w:lang w:val="de-DE"/>
+        </w:rPr>
+        <w:t>, wann ich heirate. Ich \</w:t>
+      </w:r>
+      <w:proofErr w:type="spellStart"/>
+      <w:r>
+        <w:rPr>
+          <w:lang w:val="de-DE"/>
+        </w:rPr>
+        <w:t>n&amp;habe</w:t>
+      </w:r>
+      <w:proofErr w:type="spellEnd"/>
+      <w:r>
+        <w:rPr>
+          <w:lang w:val="de-DE"/>
+        </w:rPr>
+        <w:t xml:space="preserve"> sie mit verschiedenen \</w:t>
+      </w:r>
+      <w:proofErr w:type="spellStart"/>
+      <w:r>
+        <w:rPr>
+          <w:lang w:val="de-DE"/>
+        </w:rPr>
+        <w:t>n&amp;Ausreden</w:t>
+      </w:r>
+      <w:proofErr w:type="spellEnd"/>
+      <w:r>
+        <w:rPr>
+          <w:lang w:val="de-DE"/>
+        </w:rPr>
+        <w:t xml:space="preserve"> gemieden. Aber \</w:t>
+      </w:r>
+      <w:proofErr w:type="spellStart"/>
+      <w:r>
+        <w:rPr>
+          <w:lang w:val="de-DE"/>
+        </w:rPr>
+        <w:t>n&amp;ich</w:t>
+      </w:r>
+      <w:proofErr w:type="spellEnd"/>
+      <w:r>
+        <w:rPr>
+          <w:lang w:val="de-DE"/>
+        </w:rPr>
+        <w:t xml:space="preserve"> möchte euren Fragen \</w:t>
+      </w:r>
+      <w:proofErr w:type="spellStart"/>
+      <w:r>
+        <w:rPr>
+          <w:lang w:val="de-DE"/>
+        </w:rPr>
+        <w:t>n&amp;nicht</w:t>
+      </w:r>
+      <w:proofErr w:type="spellEnd"/>
+      <w:r>
+        <w:rPr>
+          <w:lang w:val="de-DE"/>
+        </w:rPr>
+        <w:t xml:space="preserve"> mehr ausweichen. Es \</w:t>
+      </w:r>
+      <w:proofErr w:type="spellStart"/>
+      <w:r>
+        <w:rPr>
+          <w:lang w:val="de-DE"/>
+        </w:rPr>
+        <w:t>n&amp;ist</w:t>
+      </w:r>
+      <w:proofErr w:type="spellEnd"/>
+      <w:r>
+        <w:rPr>
+          <w:lang w:val="de-DE"/>
+        </w:rPr>
+        <w:t xml:space="preserve"> wahr, dass ich nun keine \</w:t>
+      </w:r>
+      <w:proofErr w:type="spellStart"/>
+      <w:r>
+        <w:rPr>
+          <w:lang w:val="de-DE"/>
+        </w:rPr>
+        <w:t>n&amp;Freundin</w:t>
+      </w:r>
+      <w:proofErr w:type="spellEnd"/>
+      <w:r>
+        <w:rPr>
+          <w:lang w:val="de-DE"/>
+        </w:rPr>
+        <w:t xml:space="preserve"> haben werde und \</w:t>
+      </w:r>
+      <w:proofErr w:type="spellStart"/>
+      <w:r>
+        <w:rPr>
+          <w:lang w:val="de-DE"/>
+        </w:rPr>
+        <w:t>n&amp;ich</w:t>
+      </w:r>
+      <w:proofErr w:type="spellEnd"/>
+      <w:r>
+        <w:rPr>
+          <w:lang w:val="de-DE"/>
+        </w:rPr>
+        <w:t xml:space="preserve"> will nicht heiraten, weil \</w:t>
+      </w:r>
+      <w:proofErr w:type="spellStart"/>
+      <w:r>
+        <w:rPr>
+          <w:lang w:val="de-DE"/>
+        </w:rPr>
+        <w:t>n&amp;ich</w:t>
+      </w:r>
+      <w:proofErr w:type="spellEnd"/>
+      <w:r>
+        <w:rPr>
+          <w:lang w:val="de-DE"/>
+        </w:rPr>
+        <w:t xml:space="preserve"> schwul bin und Männer \</w:t>
+      </w:r>
+      <w:proofErr w:type="spellStart"/>
+      <w:r>
+        <w:rPr>
+          <w:lang w:val="de-DE"/>
+        </w:rPr>
+        <w:t>n&amp;</w:t>
+      </w:r>
+      <w:proofErr w:type="gramStart"/>
+      <w:r>
+        <w:rPr>
+          <w:lang w:val="de-DE"/>
+        </w:rPr>
+        <w:t>mag</w:t>
+      </w:r>
+      <w:proofErr w:type="spellEnd"/>
+      <w:r>
+        <w:rPr>
+          <w:lang w:val="de-DE"/>
+        </w:rPr>
+        <w:t>.\n\n</w:t>
+      </w:r>
+      <w:proofErr w:type="gramEnd"/>
+      <w:r>
+        <w:rPr>
+          <w:lang w:val="de-DE"/>
+        </w:rPr>
+        <w:t>...";</w:t>
       </w:r>
     </w:p>
     <w:p>
@@ -917,109 +865,19 @@
           <w:lang w:val="de-DE"/>
         </w:rPr>
       </w:pPr>
-      <w:r>
-        <w:rPr>
-          <w:lang w:val="de-DE"/>
-        </w:rPr>
-        <w:t xml:space="preserve">    {</w:t>
-      </w:r>
-      <w:proofErr w:type="spellStart"/>
-      <w:r>
-        <w:rPr>
-          <w:lang w:val="de-DE"/>
-        </w:rPr>
-        <w:t>text</w:t>
-      </w:r>
-      <w:proofErr w:type="spellEnd"/>
-      <w:r>
-        <w:rPr>
-          <w:lang w:val="de-DE"/>
-        </w:rPr>
-        <w:t xml:space="preserve">: "Glauben Sie, dass Sie </w:t>
-      </w:r>
-      <w:proofErr w:type="spellStart"/>
-      <w:r>
-        <w:rPr>
-          <w:lang w:val="de-DE"/>
-        </w:rPr>
-        <w:t>unab</w:t>
-      </w:r>
-      <w:proofErr w:type="spellEnd"/>
-      <w:r>
-        <w:rPr>
-          <w:lang w:val="de-DE"/>
-        </w:rPr>
-        <w:t>- \</w:t>
-      </w:r>
-      <w:proofErr w:type="spellStart"/>
-      <w:r>
-        <w:rPr>
-          <w:lang w:val="de-DE"/>
-        </w:rPr>
-        <w:t>nhängig</w:t>
-      </w:r>
-      <w:proofErr w:type="spellEnd"/>
-      <w:r>
-        <w:rPr>
-          <w:lang w:val="de-DE"/>
-        </w:rPr>
-        <w:t xml:space="preserve"> von Ihrer sexuellen \</w:t>
-      </w:r>
-      <w:proofErr w:type="spellStart"/>
-      <w:r>
-        <w:rPr>
-          <w:lang w:val="de-DE"/>
-        </w:rPr>
-        <w:t>nOrientierung</w:t>
-      </w:r>
-      <w:proofErr w:type="spellEnd"/>
-      <w:r>
-        <w:rPr>
-          <w:lang w:val="de-DE"/>
-        </w:rPr>
-        <w:t xml:space="preserve"> das Recht \</w:t>
-      </w:r>
-      <w:proofErr w:type="spellStart"/>
-      <w:r>
-        <w:rPr>
-          <w:lang w:val="de-DE"/>
-        </w:rPr>
-        <w:t>nhaben</w:t>
-      </w:r>
-      <w:proofErr w:type="spellEnd"/>
-      <w:r>
-        <w:rPr>
-          <w:lang w:val="de-DE"/>
-        </w:rPr>
-        <w:t>, ein glückliches und \</w:t>
-      </w:r>
-      <w:proofErr w:type="spellStart"/>
-      <w:r>
-        <w:rPr>
-          <w:lang w:val="de-DE"/>
-        </w:rPr>
-        <w:t>nerfülltes</w:t>
-      </w:r>
-      <w:proofErr w:type="spellEnd"/>
-      <w:r>
-        <w:rPr>
-          <w:lang w:val="de-DE"/>
-        </w:rPr>
-        <w:t xml:space="preserve"> Leben zu führen?"</w:t>
-      </w:r>
-      <w:proofErr w:type="gramStart"/>
-      <w:r>
-        <w:rPr>
-          <w:lang w:val="de-DE"/>
-        </w:rPr>
-        <w:t>, }</w:t>
-      </w:r>
-      <w:proofErr w:type="gramEnd"/>
-      <w:r>
-        <w:rPr>
-          <w:lang w:val="de-DE"/>
-        </w:rPr>
-        <w:t>,</w:t>
+      <w:proofErr w:type="spellStart"/>
+      <w:r>
+        <w:rPr>
+          <w:lang w:val="de-DE"/>
+        </w:rPr>
+        <w:t>const</w:t>
+      </w:r>
+      <w:proofErr w:type="spellEnd"/>
+      <w:r>
+        <w:rPr>
+          <w:lang w:val="de-DE"/>
+        </w:rPr>
+        <w:t xml:space="preserve"> part1Questions = [</w:t>
       </w:r>
     </w:p>
     <w:p>
@@ -1046,35 +904,35 @@
         <w:rPr>
           <w:lang w:val="de-DE"/>
         </w:rPr>
-        <w:t>: "Glauben Sie, dass es für die \</w:t>
-      </w:r>
-      <w:proofErr w:type="spellStart"/>
-      <w:r>
-        <w:rPr>
-          <w:lang w:val="de-DE"/>
-        </w:rPr>
-        <w:t>npersönliche</w:t>
-      </w:r>
-      <w:proofErr w:type="spellEnd"/>
-      <w:r>
-        <w:rPr>
-          <w:lang w:val="de-DE"/>
-        </w:rPr>
-        <w:t xml:space="preserve"> Entwicklung \</w:t>
-      </w:r>
-      <w:proofErr w:type="spellStart"/>
-      <w:r>
-        <w:rPr>
-          <w:lang w:val="de-DE"/>
-        </w:rPr>
-        <w:t>nwichtig</w:t>
-      </w:r>
-      <w:proofErr w:type="spellEnd"/>
-      <w:r>
-        <w:rPr>
-          <w:lang w:val="de-DE"/>
-        </w:rPr>
-        <w:t xml:space="preserve"> ist, seine sexuelle \</w:t>
+        <w:t xml:space="preserve">: "Glauben Sie, dass Sie </w:t>
+      </w:r>
+      <w:proofErr w:type="spellStart"/>
+      <w:r>
+        <w:rPr>
+          <w:lang w:val="de-DE"/>
+        </w:rPr>
+        <w:t>unab</w:t>
+      </w:r>
+      <w:proofErr w:type="spellEnd"/>
+      <w:r>
+        <w:rPr>
+          <w:lang w:val="de-DE"/>
+        </w:rPr>
+        <w:t>- \</w:t>
+      </w:r>
+      <w:proofErr w:type="spellStart"/>
+      <w:r>
+        <w:rPr>
+          <w:lang w:val="de-DE"/>
+        </w:rPr>
+        <w:t>nhängig</w:t>
+      </w:r>
+      <w:proofErr w:type="spellEnd"/>
+      <w:r>
+        <w:rPr>
+          <w:lang w:val="de-DE"/>
+        </w:rPr>
+        <w:t xml:space="preserve"> von Ihrer sexuellen \</w:t>
       </w:r>
       <w:proofErr w:type="spellStart"/>
       <w:r>
@@ -1088,21 +946,35 @@
         <w:rPr>
           <w:lang w:val="de-DE"/>
         </w:rPr>
-        <w:t xml:space="preserve"> zu kennen \</w:t>
-      </w:r>
-      <w:proofErr w:type="spellStart"/>
-      <w:r>
-        <w:rPr>
-          <w:lang w:val="de-DE"/>
-        </w:rPr>
-        <w:t>nund</w:t>
-      </w:r>
-      <w:proofErr w:type="spellEnd"/>
-      <w:r>
-        <w:rPr>
-          <w:lang w:val="de-DE"/>
-        </w:rPr>
-        <w:t xml:space="preserve"> zu akzeptieren?"</w:t>
+        <w:t xml:space="preserve"> das Recht \</w:t>
+      </w:r>
+      <w:proofErr w:type="spellStart"/>
+      <w:r>
+        <w:rPr>
+          <w:lang w:val="de-DE"/>
+        </w:rPr>
+        <w:t>nhaben</w:t>
+      </w:r>
+      <w:proofErr w:type="spellEnd"/>
+      <w:r>
+        <w:rPr>
+          <w:lang w:val="de-DE"/>
+        </w:rPr>
+        <w:t>, ein glückliches und \</w:t>
+      </w:r>
+      <w:proofErr w:type="spellStart"/>
+      <w:r>
+        <w:rPr>
+          <w:lang w:val="de-DE"/>
+        </w:rPr>
+        <w:t>nerfülltes</w:t>
+      </w:r>
+      <w:proofErr w:type="spellEnd"/>
+      <w:r>
+        <w:rPr>
+          <w:lang w:val="de-DE"/>
+        </w:rPr>
+        <w:t xml:space="preserve"> Leben zu führen?"</w:t>
       </w:r>
       <w:proofErr w:type="gramStart"/>
       <w:r>
@@ -1143,21 +1015,49 @@
         <w:rPr>
           <w:lang w:val="de-DE"/>
         </w:rPr>
-        <w:t>: "Glauben Sie, dass Sie sich \</w:t>
-      </w:r>
-      <w:proofErr w:type="spellStart"/>
-      <w:r>
-        <w:rPr>
-          <w:lang w:val="de-DE"/>
-        </w:rPr>
-        <w:t>ndurch</w:t>
-      </w:r>
-      <w:proofErr w:type="spellEnd"/>
-      <w:r>
-        <w:rPr>
-          <w:lang w:val="de-DE"/>
-        </w:rPr>
-        <w:t xml:space="preserve"> Ihr Coming-out freier \</w:t>
+        <w:t>: "Glauben Sie, dass es für die \</w:t>
+      </w:r>
+      <w:proofErr w:type="spellStart"/>
+      <w:r>
+        <w:rPr>
+          <w:lang w:val="de-DE"/>
+        </w:rPr>
+        <w:t>npersönliche</w:t>
+      </w:r>
+      <w:proofErr w:type="spellEnd"/>
+      <w:r>
+        <w:rPr>
+          <w:lang w:val="de-DE"/>
+        </w:rPr>
+        <w:t xml:space="preserve"> Entwicklung \</w:t>
+      </w:r>
+      <w:proofErr w:type="spellStart"/>
+      <w:r>
+        <w:rPr>
+          <w:lang w:val="de-DE"/>
+        </w:rPr>
+        <w:t>nwichtig</w:t>
+      </w:r>
+      <w:proofErr w:type="spellEnd"/>
+      <w:r>
+        <w:rPr>
+          <w:lang w:val="de-DE"/>
+        </w:rPr>
+        <w:t xml:space="preserve"> ist, seine sexuelle \</w:t>
+      </w:r>
+      <w:proofErr w:type="spellStart"/>
+      <w:r>
+        <w:rPr>
+          <w:lang w:val="de-DE"/>
+        </w:rPr>
+        <w:t>nOrientierung</w:t>
+      </w:r>
+      <w:proofErr w:type="spellEnd"/>
+      <w:r>
+        <w:rPr>
+          <w:lang w:val="de-DE"/>
+        </w:rPr>
+        <w:t xml:space="preserve"> zu kennen \</w:t>
       </w:r>
       <w:proofErr w:type="spellStart"/>
       <w:r>
@@ -1171,21 +1071,7 @@
         <w:rPr>
           <w:lang w:val="de-DE"/>
         </w:rPr>
-        <w:t xml:space="preserve"> echter in Ihrem Leben \</w:t>
-      </w:r>
-      <w:proofErr w:type="spellStart"/>
-      <w:r>
-        <w:rPr>
-          <w:lang w:val="de-DE"/>
-        </w:rPr>
-        <w:t>nfühlen</w:t>
-      </w:r>
-      <w:proofErr w:type="spellEnd"/>
-      <w:r>
-        <w:rPr>
-          <w:lang w:val="de-DE"/>
-        </w:rPr>
-        <w:t>?"</w:t>
+        <w:t xml:space="preserve"> zu akzeptieren?"</w:t>
       </w:r>
       <w:proofErr w:type="gramStart"/>
       <w:r>
@@ -1226,91 +1112,49 @@
         <w:rPr>
           <w:lang w:val="de-DE"/>
         </w:rPr>
-        <w:t>: "Sind Sie bereit, sich der \</w:t>
-      </w:r>
-      <w:proofErr w:type="spellStart"/>
-      <w:r>
-        <w:rPr>
-          <w:lang w:val="de-DE"/>
-        </w:rPr>
-        <w:t>nHerausforderung</w:t>
-      </w:r>
-      <w:proofErr w:type="spellEnd"/>
-      <w:r>
-        <w:rPr>
-          <w:lang w:val="de-DE"/>
-        </w:rPr>
-        <w:t xml:space="preserve"> zu stellen, \</w:t>
-      </w:r>
-      <w:proofErr w:type="spellStart"/>
-      <w:r>
-        <w:rPr>
-          <w:lang w:val="de-DE"/>
-        </w:rPr>
-        <w:t>ndie</w:t>
-      </w:r>
-      <w:proofErr w:type="spellEnd"/>
-      <w:r>
-        <w:rPr>
-          <w:lang w:val="de-DE"/>
-        </w:rPr>
-        <w:t xml:space="preserve"> verschiedenen </w:t>
-      </w:r>
-      <w:proofErr w:type="spellStart"/>
-      <w:r>
-        <w:rPr>
-          <w:lang w:val="de-DE"/>
-        </w:rPr>
-        <w:t>mög</w:t>
-      </w:r>
-      <w:proofErr w:type="spellEnd"/>
-      <w:r>
-        <w:rPr>
-          <w:lang w:val="de-DE"/>
-        </w:rPr>
-        <w:t>- \</w:t>
-      </w:r>
-      <w:proofErr w:type="spellStart"/>
-      <w:r>
-        <w:rPr>
-          <w:lang w:val="de-DE"/>
-        </w:rPr>
-        <w:t>nlichen</w:t>
-      </w:r>
-      <w:proofErr w:type="spellEnd"/>
-      <w:r>
-        <w:rPr>
-          <w:lang w:val="de-DE"/>
-        </w:rPr>
-        <w:t xml:space="preserve"> Reaktionen und \</w:t>
-      </w:r>
-      <w:proofErr w:type="spellStart"/>
-      <w:r>
-        <w:rPr>
-          <w:lang w:val="de-DE"/>
-        </w:rPr>
-        <w:t>nErgebnisse</w:t>
-      </w:r>
-      <w:proofErr w:type="spellEnd"/>
-      <w:r>
-        <w:rPr>
-          <w:lang w:val="de-DE"/>
-        </w:rPr>
-        <w:t xml:space="preserve"> Ihres Coming- \</w:t>
-      </w:r>
-      <w:proofErr w:type="spellStart"/>
-      <w:r>
-        <w:rPr>
-          <w:lang w:val="de-DE"/>
-        </w:rPr>
-        <w:t>nouts</w:t>
-      </w:r>
-      <w:proofErr w:type="spellEnd"/>
-      <w:r>
-        <w:rPr>
-          <w:lang w:val="de-DE"/>
-        </w:rPr>
-        <w:t xml:space="preserve"> zu erkunden?"</w:t>
+        <w:t>: "Glauben Sie, dass Sie sich \</w:t>
+      </w:r>
+      <w:proofErr w:type="spellStart"/>
+      <w:r>
+        <w:rPr>
+          <w:lang w:val="de-DE"/>
+        </w:rPr>
+        <w:t>ndurch</w:t>
+      </w:r>
+      <w:proofErr w:type="spellEnd"/>
+      <w:r>
+        <w:rPr>
+          <w:lang w:val="de-DE"/>
+        </w:rPr>
+        <w:t xml:space="preserve"> Ihr Coming-out freier \</w:t>
+      </w:r>
+      <w:proofErr w:type="spellStart"/>
+      <w:r>
+        <w:rPr>
+          <w:lang w:val="de-DE"/>
+        </w:rPr>
+        <w:t>nund</w:t>
+      </w:r>
+      <w:proofErr w:type="spellEnd"/>
+      <w:r>
+        <w:rPr>
+          <w:lang w:val="de-DE"/>
+        </w:rPr>
+        <w:t xml:space="preserve"> echter in Ihrem Leben \</w:t>
+      </w:r>
+      <w:proofErr w:type="spellStart"/>
+      <w:r>
+        <w:rPr>
+          <w:lang w:val="de-DE"/>
+        </w:rPr>
+        <w:t>nfühlen</w:t>
+      </w:r>
+      <w:proofErr w:type="spellEnd"/>
+      <w:r>
+        <w:rPr>
+          <w:lang w:val="de-DE"/>
+        </w:rPr>
+        <w:t>?"</w:t>
       </w:r>
       <w:proofErr w:type="gramStart"/>
       <w:r>
@@ -1330,20 +1174,126 @@
     <w:p>
       <w:pPr>
         <w:rPr>
-          <w:lang w:eastAsia="zh-CN"/>
+          <w:lang w:val="de-DE"/>
         </w:rPr>
       </w:pPr>
       <w:r>
         <w:rPr>
           <w:lang w:val="de-DE"/>
         </w:rPr>
-        <w:t xml:space="preserve">    </w:t>
-      </w:r>
-      <w:r>
-        <w:rPr>
-          <w:lang w:eastAsia="zh-CN"/>
-        </w:rPr>
-        <w:t xml:space="preserve">]; </w:t>
+        <w:t xml:space="preserve">    {</w:t>
+      </w:r>
+      <w:proofErr w:type="spellStart"/>
+      <w:r>
+        <w:rPr>
+          <w:lang w:val="de-DE"/>
+        </w:rPr>
+        <w:t>text</w:t>
+      </w:r>
+      <w:proofErr w:type="spellEnd"/>
+      <w:r>
+        <w:rPr>
+          <w:lang w:val="de-DE"/>
+        </w:rPr>
+        <w:t>: "Sind Sie bereit, sich der \</w:t>
+      </w:r>
+      <w:proofErr w:type="spellStart"/>
+      <w:r>
+        <w:rPr>
+          <w:lang w:val="de-DE"/>
+        </w:rPr>
+        <w:t>nHerausforderung</w:t>
+      </w:r>
+      <w:proofErr w:type="spellEnd"/>
+      <w:r>
+        <w:rPr>
+          <w:lang w:val="de-DE"/>
+        </w:rPr>
+        <w:t xml:space="preserve"> zu stellen, \</w:t>
+      </w:r>
+      <w:proofErr w:type="spellStart"/>
+      <w:r>
+        <w:rPr>
+          <w:lang w:val="de-DE"/>
+        </w:rPr>
+        <w:t>ndie</w:t>
+      </w:r>
+      <w:proofErr w:type="spellEnd"/>
+      <w:r>
+        <w:rPr>
+          <w:lang w:val="de-DE"/>
+        </w:rPr>
+        <w:t xml:space="preserve"> verschiedenen </w:t>
+      </w:r>
+      <w:proofErr w:type="spellStart"/>
+      <w:r>
+        <w:rPr>
+          <w:lang w:val="de-DE"/>
+        </w:rPr>
+        <w:t>mög</w:t>
+      </w:r>
+      <w:proofErr w:type="spellEnd"/>
+      <w:r>
+        <w:rPr>
+          <w:lang w:val="de-DE"/>
+        </w:rPr>
+        <w:t>- \</w:t>
+      </w:r>
+      <w:proofErr w:type="spellStart"/>
+      <w:r>
+        <w:rPr>
+          <w:lang w:val="de-DE"/>
+        </w:rPr>
+        <w:t>nlichen</w:t>
+      </w:r>
+      <w:proofErr w:type="spellEnd"/>
+      <w:r>
+        <w:rPr>
+          <w:lang w:val="de-DE"/>
+        </w:rPr>
+        <w:t xml:space="preserve"> Reaktionen und \</w:t>
+      </w:r>
+      <w:proofErr w:type="spellStart"/>
+      <w:r>
+        <w:rPr>
+          <w:lang w:val="de-DE"/>
+        </w:rPr>
+        <w:t>nErgebnisse</w:t>
+      </w:r>
+      <w:proofErr w:type="spellEnd"/>
+      <w:r>
+        <w:rPr>
+          <w:lang w:val="de-DE"/>
+        </w:rPr>
+        <w:t xml:space="preserve"> Ihres Coming- \</w:t>
+      </w:r>
+      <w:proofErr w:type="spellStart"/>
+      <w:r>
+        <w:rPr>
+          <w:lang w:val="de-DE"/>
+        </w:rPr>
+        <w:t>nouts</w:t>
+      </w:r>
+      <w:proofErr w:type="spellEnd"/>
+      <w:r>
+        <w:rPr>
+          <w:lang w:val="de-DE"/>
+        </w:rPr>
+        <w:t xml:space="preserve"> zu erkunden?"</w:t>
+      </w:r>
+      <w:proofErr w:type="gramStart"/>
+      <w:r>
+        <w:rPr>
+          <w:lang w:val="de-DE"/>
+        </w:rPr>
+        <w:t>, }</w:t>
+      </w:r>
+      <w:proofErr w:type="gramEnd"/>
+      <w:r>
+        <w:rPr>
+          <w:lang w:val="de-DE"/>
+        </w:rPr>
+        <w:t>,</w:t>
       </w:r>
     </w:p>
     <w:p>
@@ -1354,66 +1304,50 @@
       </w:pPr>
       <w:r>
         <w:rPr>
-          <w:highlight w:val="yellow"/>
+          <w:lang w:val="de-DE"/>
+        </w:rPr>
+        <w:t xml:space="preserve">    </w:t>
+      </w:r>
+      <w:r>
+        <w:rPr>
           <w:lang w:eastAsia="zh-CN"/>
         </w:rPr>
-        <w:t xml:space="preserve">// </w:t>
-      </w:r>
-      <w:r>
-        <w:rPr>
-          <w:highlight w:val="yellow"/>
-          <w:lang w:eastAsia="zh-CN"/>
-        </w:rPr>
-        <w:t>第二部分的问题</w:t>
-      </w:r>
-      <w:r>
-        <w:rPr>
-          <w:highlight w:val="yellow"/>
-          <w:lang w:eastAsia="zh-CN"/>
-        </w:rPr>
-        <w:t xml:space="preserve"> </w:t>
-      </w:r>
-      <w:r>
-        <w:rPr>
-          <w:highlight w:val="yellow"/>
-          <w:lang w:eastAsia="zh-CN"/>
-        </w:rPr>
-        <w:t>（第一组多选），灰色高亮部分为自动导言对话</w:t>
+        <w:t xml:space="preserve">]; </w:t>
       </w:r>
     </w:p>
     <w:p>
       <w:pPr>
         <w:rPr>
-          <w:lang w:val="de-DE"/>
+          <w:lang w:eastAsia="zh-CN"/>
         </w:rPr>
       </w:pPr>
-      <w:proofErr w:type="spellStart"/>
-      <w:r>
-        <w:rPr>
-          <w:lang w:val="de-DE"/>
-        </w:rPr>
-        <w:t>const</w:t>
-      </w:r>
-      <w:proofErr w:type="spellEnd"/>
-      <w:r>
-        <w:rPr>
-          <w:lang w:val="de-DE"/>
+      <w:r>
+        <w:rPr>
+          <w:highlight w:val="yellow"/>
+          <w:lang w:eastAsia="zh-CN"/>
+        </w:rPr>
+        <w:t xml:space="preserve">// </w:t>
+      </w:r>
+      <w:r>
+        <w:rPr>
+          <w:highlight w:val="yellow"/>
+          <w:lang w:eastAsia="zh-CN"/>
+        </w:rPr>
+        <w:t>第二部分的问题</w:t>
+      </w:r>
+      <w:r>
+        <w:rPr>
+          <w:highlight w:val="yellow"/>
+          <w:lang w:eastAsia="zh-CN"/>
         </w:rPr>
         <w:t xml:space="preserve"> </w:t>
       </w:r>
       <w:r>
         <w:rPr>
-          <w:b/>
-          <w:bCs/>
-          <w:lang w:val="de-DE"/>
-        </w:rPr>
-        <w:t>part2Questions</w:t>
-      </w:r>
-      <w:r>
-        <w:rPr>
-          <w:lang w:val="de-DE"/>
-        </w:rPr>
-        <w:t xml:space="preserve"> = [</w:t>
+          <w:highlight w:val="yellow"/>
+          <w:lang w:eastAsia="zh-CN"/>
+        </w:rPr>
+        <w:t>（第一组多选），灰色高亮部分为自动导言对话</w:t>
       </w:r>
     </w:p>
     <w:p>
@@ -1422,54 +1356,33 @@
           <w:lang w:val="de-DE"/>
         </w:rPr>
       </w:pPr>
-      <w:r>
-        <w:rPr>
-          <w:lang w:val="de-DE"/>
-        </w:rPr>
-        <w:lastRenderedPageBreak/>
-        <w:t xml:space="preserve">    {</w:t>
-      </w:r>
-      <w:proofErr w:type="spellStart"/>
-      <w:r>
-        <w:rPr>
-          <w:lang w:val="de-DE"/>
-        </w:rPr>
-        <w:t>text</w:t>
-      </w:r>
-      <w:proofErr w:type="spellEnd"/>
-      <w:r>
-        <w:rPr>
-          <w:lang w:val="de-DE"/>
-        </w:rPr>
-        <w:t>: "Ich glaube nicht, wie ist das \</w:t>
-      </w:r>
-      <w:proofErr w:type="spellStart"/>
-      <w:r>
-        <w:rPr>
-          <w:lang w:val="de-DE"/>
-        </w:rPr>
-        <w:t>nmöglich</w:t>
-      </w:r>
-      <w:proofErr w:type="spellEnd"/>
-      <w:r>
-        <w:rPr>
-          <w:lang w:val="de-DE"/>
-        </w:rPr>
-        <w:t>, wie kannst du ein \</w:t>
-      </w:r>
-      <w:proofErr w:type="spellStart"/>
-      <w:r>
-        <w:rPr>
-          <w:lang w:val="de-DE"/>
-        </w:rPr>
-        <w:t>nSchwuler</w:t>
-      </w:r>
-      <w:proofErr w:type="spellEnd"/>
-      <w:r>
-        <w:rPr>
-          <w:lang w:val="de-DE"/>
-        </w:rPr>
-        <w:t xml:space="preserve"> sein?",</w:t>
+      <w:proofErr w:type="spellStart"/>
+      <w:r>
+        <w:rPr>
+          <w:lang w:val="de-DE"/>
+        </w:rPr>
+        <w:t>const</w:t>
+      </w:r>
+      <w:proofErr w:type="spellEnd"/>
+      <w:r>
+        <w:rPr>
+          <w:lang w:val="de-DE"/>
+        </w:rPr>
+        <w:t xml:space="preserve"> </w:t>
+      </w:r>
+      <w:r>
+        <w:rPr>
+          <w:b/>
+          <w:bCs/>
+          <w:lang w:val="de-DE"/>
+        </w:rPr>
+        <w:t>part2Questions</w:t>
+      </w:r>
+      <w:r>
+        <w:rPr>
+          <w:lang w:val="de-DE"/>
+        </w:rPr>
+        <w:t xml:space="preserve"> = [</w:t>
       </w:r>
     </w:p>
     <w:p>
@@ -1482,21 +1395,49 @@
         <w:rPr>
           <w:lang w:val="de-DE"/>
         </w:rPr>
-        <w:t xml:space="preserve">    </w:t>
-      </w:r>
-      <w:proofErr w:type="spellStart"/>
-      <w:r>
-        <w:rPr>
-          <w:lang w:val="de-DE"/>
-        </w:rPr>
-        <w:t>options</w:t>
-      </w:r>
-      <w:proofErr w:type="spellEnd"/>
-      <w:r>
-        <w:rPr>
-          <w:lang w:val="de-DE"/>
-        </w:rPr>
-        <w:t>: [' Ich bin seit langem schwul', ' Warum kann ich nicht schwul sein?', ' Es ist wahr, ich bin schwul. Es ist kein Witz', ' Ich weiß nicht, warum...'],</w:t>
+        <w:t xml:space="preserve">    {</w:t>
+      </w:r>
+      <w:proofErr w:type="spellStart"/>
+      <w:r>
+        <w:rPr>
+          <w:lang w:val="de-DE"/>
+        </w:rPr>
+        <w:t>text</w:t>
+      </w:r>
+      <w:proofErr w:type="spellEnd"/>
+      <w:r>
+        <w:rPr>
+          <w:lang w:val="de-DE"/>
+        </w:rPr>
+        <w:t>: "Ich glaube nicht, wie ist das \</w:t>
+      </w:r>
+      <w:proofErr w:type="spellStart"/>
+      <w:r>
+        <w:rPr>
+          <w:lang w:val="de-DE"/>
+        </w:rPr>
+        <w:t>nmöglich</w:t>
+      </w:r>
+      <w:proofErr w:type="spellEnd"/>
+      <w:r>
+        <w:rPr>
+          <w:lang w:val="de-DE"/>
+        </w:rPr>
+        <w:t>, wie kannst du ein \</w:t>
+      </w:r>
+      <w:proofErr w:type="spellStart"/>
+      <w:r>
+        <w:rPr>
+          <w:lang w:val="de-DE"/>
+        </w:rPr>
+        <w:t>nSchwuler</w:t>
+      </w:r>
+      <w:proofErr w:type="spellEnd"/>
+      <w:r>
+        <w:rPr>
+          <w:lang w:val="de-DE"/>
+        </w:rPr>
+        <w:t xml:space="preserve"> sein?",</w:t>
       </w:r>
     </w:p>
     <w:p>
@@ -1509,147 +1450,22 @@
         <w:rPr>
           <w:lang w:val="de-DE"/>
         </w:rPr>
-        <w:t xml:space="preserve">  </w:t>
-      </w:r>
-      <w:proofErr w:type="spellStart"/>
-      <w:r>
-        <w:rPr>
-          <w:lang w:val="de-DE"/>
-        </w:rPr>
-        <w:t>answer_kid</w:t>
-      </w:r>
-      <w:proofErr w:type="spellEnd"/>
-      <w:r>
-        <w:rPr>
-          <w:lang w:val="de-DE"/>
-        </w:rPr>
-        <w:t xml:space="preserve">: </w:t>
-      </w:r>
-      <w:proofErr w:type="gramStart"/>
-      <w:r>
-        <w:rPr>
-          <w:lang w:val="de-DE"/>
-        </w:rPr>
-        <w:t>{ "</w:t>
-      </w:r>
-      <w:proofErr w:type="gramEnd"/>
-      <w:r>
-        <w:rPr>
-          <w:lang w:val="de-DE"/>
-        </w:rPr>
-        <w:t>A": "&amp;Ich bin immer schwul, ich \</w:t>
-      </w:r>
-      <w:proofErr w:type="spellStart"/>
-      <w:r>
-        <w:rPr>
-          <w:lang w:val="de-DE"/>
-        </w:rPr>
-        <w:t>n&amp;habe</w:t>
-      </w:r>
-      <w:proofErr w:type="spellEnd"/>
-      <w:r>
-        <w:rPr>
-          <w:lang w:val="de-DE"/>
-        </w:rPr>
-        <w:t xml:space="preserve"> es euch nur vorher \</w:t>
-      </w:r>
-      <w:proofErr w:type="spellStart"/>
-      <w:r>
-        <w:rPr>
-          <w:lang w:val="de-DE"/>
-        </w:rPr>
-        <w:t>n&amp;nicht</w:t>
-      </w:r>
-      <w:proofErr w:type="spellEnd"/>
-      <w:r>
-        <w:rPr>
-          <w:lang w:val="de-DE"/>
-        </w:rPr>
-        <w:t xml:space="preserve"> </w:t>
-      </w:r>
-      <w:proofErr w:type="spellStart"/>
-      <w:r>
-        <w:rPr>
-          <w:lang w:val="de-DE"/>
-        </w:rPr>
-        <w:t>gesagt.","B</w:t>
-      </w:r>
-      <w:proofErr w:type="spellEnd"/>
-      <w:r>
-        <w:rPr>
-          <w:lang w:val="de-DE"/>
-        </w:rPr>
-        <w:t>": "&amp;Warum kann ich nicht \</w:t>
-      </w:r>
-      <w:proofErr w:type="spellStart"/>
-      <w:r>
-        <w:rPr>
-          <w:lang w:val="de-DE"/>
-        </w:rPr>
-        <w:t>n&amp;schwul</w:t>
-      </w:r>
-      <w:proofErr w:type="spellEnd"/>
-      <w:r>
-        <w:rPr>
-          <w:lang w:val="de-DE"/>
-        </w:rPr>
-        <w:t xml:space="preserve"> sein? Ist es falsch, \</w:t>
-      </w:r>
-      <w:proofErr w:type="spellStart"/>
-      <w:r>
-        <w:rPr>
-          <w:lang w:val="de-DE"/>
-        </w:rPr>
-        <w:t>n&amp;schwul</w:t>
-      </w:r>
-      <w:proofErr w:type="spellEnd"/>
-      <w:r>
-        <w:rPr>
-          <w:lang w:val="de-DE"/>
-        </w:rPr>
-        <w:t xml:space="preserve"> zu sein?", "C": "&amp;Mama und Papa, ich meine \</w:t>
-      </w:r>
-      <w:proofErr w:type="spellStart"/>
-      <w:r>
-        <w:rPr>
-          <w:lang w:val="de-DE"/>
-        </w:rPr>
-        <w:t>n&amp;es</w:t>
-      </w:r>
-      <w:proofErr w:type="spellEnd"/>
-      <w:r>
-        <w:rPr>
-          <w:lang w:val="de-DE"/>
-        </w:rPr>
-        <w:t xml:space="preserve"> ernst. Ich bin schwul. Ich \</w:t>
-      </w:r>
-      <w:proofErr w:type="spellStart"/>
-      <w:r>
-        <w:rPr>
-          <w:lang w:val="de-DE"/>
-        </w:rPr>
-        <w:t>n&amp;lüge</w:t>
-      </w:r>
-      <w:proofErr w:type="spellEnd"/>
-      <w:r>
-        <w:rPr>
-          <w:lang w:val="de-DE"/>
-        </w:rPr>
-        <w:t xml:space="preserve"> nicht.", "D": "&amp;Ich weiß selber nicht, \</w:t>
-      </w:r>
-      <w:proofErr w:type="spellStart"/>
-      <w:r>
-        <w:rPr>
-          <w:lang w:val="de-DE"/>
-        </w:rPr>
-        <w:t>n&amp;warum</w:t>
-      </w:r>
-      <w:proofErr w:type="spellEnd"/>
-      <w:r>
-        <w:rPr>
-          <w:lang w:val="de-DE"/>
-        </w:rPr>
-        <w:t xml:space="preserve"> ich Männer mag."},</w:t>
+        <w:lastRenderedPageBreak/>
+        <w:t xml:space="preserve">    </w:t>
+      </w:r>
+      <w:proofErr w:type="spellStart"/>
+      <w:r>
+        <w:rPr>
+          <w:lang w:val="de-DE"/>
+        </w:rPr>
+        <w:t>options</w:t>
+      </w:r>
+      <w:proofErr w:type="spellEnd"/>
+      <w:r>
+        <w:rPr>
+          <w:lang w:val="de-DE"/>
+        </w:rPr>
+        <w:t>: [' Ich bin seit langem schwul', ' Warum kann ich nicht schwul sein?', ' Es ist wahr, ich bin schwul. Es ist kein Witz', ' Ich weiß nicht, warum...'],</w:t>
       </w:r>
     </w:p>
     <w:p>
@@ -1669,7 +1485,7 @@
         <w:rPr>
           <w:lang w:val="de-DE"/>
         </w:rPr>
-        <w:t>answer_papa</w:t>
+        <w:t>answer_kid</w:t>
       </w:r>
       <w:proofErr w:type="spellEnd"/>
       <w:r>
@@ -1690,85 +1506,119 @@
         <w:rPr>
           <w:lang w:val="de-DE"/>
         </w:rPr>
-        <w:t>A": "...","B": "Wie sprichst du mit Mama \</w:t>
-      </w:r>
-      <w:proofErr w:type="spellStart"/>
-      <w:r>
-        <w:rPr>
-          <w:lang w:val="de-DE"/>
-        </w:rPr>
-        <w:t>nund</w:t>
-      </w:r>
-      <w:proofErr w:type="spellEnd"/>
-      <w:r>
-        <w:rPr>
-          <w:lang w:val="de-DE"/>
-        </w:rPr>
-        <w:t xml:space="preserve"> Papa! Ich glaube, du \</w:t>
-      </w:r>
-      <w:proofErr w:type="spellStart"/>
-      <w:r>
-        <w:rPr>
-          <w:lang w:val="de-DE"/>
-        </w:rPr>
-        <w:t>nbist</w:t>
-      </w:r>
-      <w:proofErr w:type="spellEnd"/>
-      <w:r>
-        <w:rPr>
-          <w:lang w:val="de-DE"/>
-        </w:rPr>
-        <w:t xml:space="preserve"> echt krank!", "C": "...", "D": "Was denkst du dir </w:t>
-      </w:r>
-      <w:proofErr w:type="spellStart"/>
-      <w:r>
-        <w:rPr>
-          <w:lang w:val="de-DE"/>
-        </w:rPr>
-        <w:t>eigent</w:t>
-      </w:r>
-      <w:proofErr w:type="spellEnd"/>
-      <w:r>
-        <w:rPr>
-          <w:lang w:val="de-DE"/>
-        </w:rPr>
-        <w:t>- \</w:t>
-      </w:r>
-      <w:proofErr w:type="spellStart"/>
-      <w:r>
-        <w:rPr>
-          <w:lang w:val="de-DE"/>
-        </w:rPr>
-        <w:t>nlich</w:t>
-      </w:r>
-      <w:proofErr w:type="spellEnd"/>
-      <w:r>
-        <w:rPr>
-          <w:lang w:val="de-DE"/>
-        </w:rPr>
-        <w:t xml:space="preserve"> dabei? Willst du </w:t>
-      </w:r>
-      <w:proofErr w:type="gramStart"/>
-      <w:r>
-        <w:rPr>
-          <w:lang w:val="de-DE"/>
-        </w:rPr>
-        <w:t>uns  \</w:t>
-      </w:r>
-      <w:proofErr w:type="spellStart"/>
-      <w:proofErr w:type="gramEnd"/>
-      <w:r>
-        <w:rPr>
-          <w:lang w:val="de-DE"/>
-        </w:rPr>
-        <w:t>nverarschen</w:t>
-      </w:r>
-      <w:proofErr w:type="spellEnd"/>
-      <w:r>
-        <w:rPr>
-          <w:lang w:val="de-DE"/>
-        </w:rPr>
-        <w:t>?"  }},</w:t>
+        <w:t>A": "&amp;Ich bin immer schwul, ich \</w:t>
+      </w:r>
+      <w:proofErr w:type="spellStart"/>
+      <w:r>
+        <w:rPr>
+          <w:lang w:val="de-DE"/>
+        </w:rPr>
+        <w:t>n&amp;habe</w:t>
+      </w:r>
+      <w:proofErr w:type="spellEnd"/>
+      <w:r>
+        <w:rPr>
+          <w:lang w:val="de-DE"/>
+        </w:rPr>
+        <w:t xml:space="preserve"> es euch nur vorher \</w:t>
+      </w:r>
+      <w:proofErr w:type="spellStart"/>
+      <w:r>
+        <w:rPr>
+          <w:lang w:val="de-DE"/>
+        </w:rPr>
+        <w:t>n&amp;nicht</w:t>
+      </w:r>
+      <w:proofErr w:type="spellEnd"/>
+      <w:r>
+        <w:rPr>
+          <w:lang w:val="de-DE"/>
+        </w:rPr>
+        <w:t xml:space="preserve"> </w:t>
+      </w:r>
+      <w:proofErr w:type="spellStart"/>
+      <w:r>
+        <w:rPr>
+          <w:lang w:val="de-DE"/>
+        </w:rPr>
+        <w:t>gesagt.","B</w:t>
+      </w:r>
+      <w:proofErr w:type="spellEnd"/>
+      <w:r>
+        <w:rPr>
+          <w:lang w:val="de-DE"/>
+        </w:rPr>
+        <w:t>": "&amp;Warum kann ich nicht \</w:t>
+      </w:r>
+      <w:proofErr w:type="spellStart"/>
+      <w:r>
+        <w:rPr>
+          <w:lang w:val="de-DE"/>
+        </w:rPr>
+        <w:t>n&amp;schwul</w:t>
+      </w:r>
+      <w:proofErr w:type="spellEnd"/>
+      <w:r>
+        <w:rPr>
+          <w:lang w:val="de-DE"/>
+        </w:rPr>
+        <w:t xml:space="preserve"> sein? Ist es falsch, \</w:t>
+      </w:r>
+      <w:proofErr w:type="spellStart"/>
+      <w:r>
+        <w:rPr>
+          <w:lang w:val="de-DE"/>
+        </w:rPr>
+        <w:t>n&amp;schwul</w:t>
+      </w:r>
+      <w:proofErr w:type="spellEnd"/>
+      <w:r>
+        <w:rPr>
+          <w:lang w:val="de-DE"/>
+        </w:rPr>
+        <w:t xml:space="preserve"> zu sein?", "C": "&amp;Mama und Papa, ich meine \</w:t>
+      </w:r>
+      <w:proofErr w:type="spellStart"/>
+      <w:r>
+        <w:rPr>
+          <w:lang w:val="de-DE"/>
+        </w:rPr>
+        <w:t>n&amp;es</w:t>
+      </w:r>
+      <w:proofErr w:type="spellEnd"/>
+      <w:r>
+        <w:rPr>
+          <w:lang w:val="de-DE"/>
+        </w:rPr>
+        <w:t xml:space="preserve"> ernst. Ich bin schwul. Ich \</w:t>
+      </w:r>
+      <w:proofErr w:type="spellStart"/>
+      <w:r>
+        <w:rPr>
+          <w:lang w:val="de-DE"/>
+        </w:rPr>
+        <w:t>n&amp;lüge</w:t>
+      </w:r>
+      <w:proofErr w:type="spellEnd"/>
+      <w:r>
+        <w:rPr>
+          <w:lang w:val="de-DE"/>
+        </w:rPr>
+        <w:t xml:space="preserve"> nicht.", "D": "&amp;Ich weiß selber nicht, \</w:t>
+      </w:r>
+      <w:proofErr w:type="spellStart"/>
+      <w:r>
+        <w:rPr>
+          <w:lang w:val="de-DE"/>
+        </w:rPr>
+        <w:t>n&amp;warum</w:t>
+      </w:r>
+      <w:proofErr w:type="spellEnd"/>
+      <w:r>
+        <w:rPr>
+          <w:lang w:val="de-DE"/>
+        </w:rPr>
+        <w:t xml:space="preserve"> ich Männer mag."},</w:t>
       </w:r>
     </w:p>
     <w:p>
@@ -1781,57 +1631,113 @@
         <w:rPr>
           <w:lang w:val="de-DE"/>
         </w:rPr>
-        <w:t xml:space="preserve">   </w:t>
+        <w:t xml:space="preserve">  </w:t>
+      </w:r>
+      <w:proofErr w:type="spellStart"/>
+      <w:r>
+        <w:rPr>
+          <w:lang w:val="de-DE"/>
+        </w:rPr>
+        <w:t>answer_papa</w:t>
+      </w:r>
+      <w:proofErr w:type="spellEnd"/>
+      <w:r>
+        <w:rPr>
+          <w:lang w:val="de-DE"/>
+        </w:rPr>
+        <w:t xml:space="preserve">: </w:t>
       </w:r>
       <w:proofErr w:type="gramStart"/>
       <w:r>
         <w:rPr>
           <w:lang w:val="de-DE"/>
         </w:rPr>
-        <w:t xml:space="preserve">{ </w:t>
-      </w:r>
-      <w:proofErr w:type="spellStart"/>
-      <w:r>
-        <w:rPr>
-          <w:lang w:val="de-DE"/>
-        </w:rPr>
-        <w:t>text</w:t>
-      </w:r>
-      <w:proofErr w:type="spellEnd"/>
+        <w:t>{ "</w:t>
+      </w:r>
       <w:proofErr w:type="gramEnd"/>
       <w:r>
         <w:rPr>
           <w:lang w:val="de-DE"/>
         </w:rPr>
-        <w:t>: "Wie kann es Liebe zwischen \</w:t>
-      </w:r>
-      <w:proofErr w:type="spellStart"/>
-      <w:r>
-        <w:rPr>
-          <w:lang w:val="de-DE"/>
-        </w:rPr>
-        <w:t>nMännern</w:t>
-      </w:r>
-      <w:proofErr w:type="spellEnd"/>
-      <w:r>
-        <w:rPr>
-          <w:lang w:val="de-DE"/>
-        </w:rPr>
-        <w:t xml:space="preserve"> geben? Hast du \</w:t>
-      </w:r>
-      <w:proofErr w:type="spellStart"/>
-      <w:r>
-        <w:rPr>
-          <w:lang w:val="de-DE"/>
-        </w:rPr>
-        <w:t>ndich</w:t>
-      </w:r>
-      <w:proofErr w:type="spellEnd"/>
-      <w:r>
-        <w:rPr>
-          <w:lang w:val="de-DE"/>
-        </w:rPr>
-        <w:t xml:space="preserve"> geirrt?",</w:t>
+        <w:t>A": "...","B": "Wie sprichst du mit Mama \</w:t>
+      </w:r>
+      <w:proofErr w:type="spellStart"/>
+      <w:r>
+        <w:rPr>
+          <w:lang w:val="de-DE"/>
+        </w:rPr>
+        <w:t>nund</w:t>
+      </w:r>
+      <w:proofErr w:type="spellEnd"/>
+      <w:r>
+        <w:rPr>
+          <w:lang w:val="de-DE"/>
+        </w:rPr>
+        <w:t xml:space="preserve"> Papa! Ich glaube, du \</w:t>
+      </w:r>
+      <w:proofErr w:type="spellStart"/>
+      <w:r>
+        <w:rPr>
+          <w:lang w:val="de-DE"/>
+        </w:rPr>
+        <w:t>nbist</w:t>
+      </w:r>
+      <w:proofErr w:type="spellEnd"/>
+      <w:r>
+        <w:rPr>
+          <w:lang w:val="de-DE"/>
+        </w:rPr>
+        <w:t xml:space="preserve"> echt krank!", "C": "...", "D": "Was denkst du dir </w:t>
+      </w:r>
+      <w:proofErr w:type="spellStart"/>
+      <w:r>
+        <w:rPr>
+          <w:lang w:val="de-DE"/>
+        </w:rPr>
+        <w:t>eigent</w:t>
+      </w:r>
+      <w:proofErr w:type="spellEnd"/>
+      <w:r>
+        <w:rPr>
+          <w:lang w:val="de-DE"/>
+        </w:rPr>
+        <w:t>- \</w:t>
+      </w:r>
+      <w:proofErr w:type="spellStart"/>
+      <w:r>
+        <w:rPr>
+          <w:lang w:val="de-DE"/>
+        </w:rPr>
+        <w:t>nlich</w:t>
+      </w:r>
+      <w:proofErr w:type="spellEnd"/>
+      <w:r>
+        <w:rPr>
+          <w:lang w:val="de-DE"/>
+        </w:rPr>
+        <w:t xml:space="preserve"> dabei? Willst du </w:t>
+      </w:r>
+      <w:proofErr w:type="gramStart"/>
+      <w:r>
+        <w:rPr>
+          <w:lang w:val="de-DE"/>
+        </w:rPr>
+        <w:t>uns  \</w:t>
+      </w:r>
+      <w:proofErr w:type="spellStart"/>
+      <w:proofErr w:type="gramEnd"/>
+      <w:r>
+        <w:rPr>
+          <w:lang w:val="de-DE"/>
+        </w:rPr>
+        <w:t>nverarschen</w:t>
+      </w:r>
+      <w:proofErr w:type="spellEnd"/>
+      <w:r>
+        <w:rPr>
+          <w:lang w:val="de-DE"/>
+        </w:rPr>
+        <w:t>?"  }},</w:t>
       </w:r>
     </w:p>
     <w:p>
@@ -1844,35 +1750,57 @@
         <w:rPr>
           <w:lang w:val="de-DE"/>
         </w:rPr>
-        <w:t xml:space="preserve">    </w:t>
-      </w:r>
-      <w:proofErr w:type="spellStart"/>
-      <w:r>
-        <w:rPr>
-          <w:lang w:val="de-DE"/>
-        </w:rPr>
-        <w:t>options</w:t>
-      </w:r>
-      <w:proofErr w:type="spellEnd"/>
-      <w:r>
-        <w:rPr>
-          <w:lang w:val="de-DE"/>
-        </w:rPr>
-        <w:t>: [' Ich weiß nicht, ob es Liebe ist', ' Ich bin mir sicher, dass es Liebe ist?', ' Vielleicht. Vielleicht sind wir nur Freunde. ', ' Ich kann unterscheiden zwischen Liebe \</w:t>
-      </w:r>
-      <w:proofErr w:type="spellStart"/>
-      <w:r>
-        <w:rPr>
-          <w:lang w:val="de-DE"/>
-        </w:rPr>
-        <w:t>nund</w:t>
-      </w:r>
-      <w:proofErr w:type="spellEnd"/>
-      <w:r>
-        <w:rPr>
-          <w:lang w:val="de-DE"/>
-        </w:rPr>
-        <w:t xml:space="preserve"> Freundschaft.'],</w:t>
+        <w:t xml:space="preserve">   </w:t>
+      </w:r>
+      <w:proofErr w:type="gramStart"/>
+      <w:r>
+        <w:rPr>
+          <w:lang w:val="de-DE"/>
+        </w:rPr>
+        <w:t xml:space="preserve">{ </w:t>
+      </w:r>
+      <w:proofErr w:type="spellStart"/>
+      <w:r>
+        <w:rPr>
+          <w:lang w:val="de-DE"/>
+        </w:rPr>
+        <w:t>text</w:t>
+      </w:r>
+      <w:proofErr w:type="spellEnd"/>
+      <w:proofErr w:type="gramEnd"/>
+      <w:r>
+        <w:rPr>
+          <w:lang w:val="de-DE"/>
+        </w:rPr>
+        <w:t>: "Wie kann es Liebe zwischen \</w:t>
+      </w:r>
+      <w:proofErr w:type="spellStart"/>
+      <w:r>
+        <w:rPr>
+          <w:lang w:val="de-DE"/>
+        </w:rPr>
+        <w:t>nMännern</w:t>
+      </w:r>
+      <w:proofErr w:type="spellEnd"/>
+      <w:r>
+        <w:rPr>
+          <w:lang w:val="de-DE"/>
+        </w:rPr>
+        <w:t xml:space="preserve"> geben? Hast du \</w:t>
+      </w:r>
+      <w:proofErr w:type="spellStart"/>
+      <w:r>
+        <w:rPr>
+          <w:lang w:val="de-DE"/>
+        </w:rPr>
+        <w:t>ndich</w:t>
+      </w:r>
+      <w:proofErr w:type="spellEnd"/>
+      <w:r>
+        <w:rPr>
+          <w:lang w:val="de-DE"/>
+        </w:rPr>
+        <w:t xml:space="preserve"> geirrt?",</w:t>
       </w:r>
     </w:p>
     <w:p>
@@ -1892,168 +1820,28 @@
         <w:rPr>
           <w:lang w:val="de-DE"/>
         </w:rPr>
-        <w:t>answer_kid</w:t>
-      </w:r>
-      <w:proofErr w:type="spellEnd"/>
-      <w:r>
-        <w:rPr>
-          <w:lang w:val="de-DE"/>
-        </w:rPr>
-        <w:t xml:space="preserve">: </w:t>
-      </w:r>
-      <w:proofErr w:type="gramStart"/>
-      <w:r>
-        <w:rPr>
-          <w:lang w:val="de-DE"/>
-        </w:rPr>
-        <w:t>{ "</w:t>
-      </w:r>
-      <w:proofErr w:type="gramEnd"/>
-      <w:r>
-        <w:rPr>
-          <w:lang w:val="de-DE"/>
-        </w:rPr>
-        <w:t>A": "&amp;Ich weiß nicht, ob das \</w:t>
-      </w:r>
-      <w:proofErr w:type="spellStart"/>
-      <w:r>
-        <w:rPr>
-          <w:lang w:val="de-DE"/>
-        </w:rPr>
-        <w:t>n&amp;Liebe</w:t>
-      </w:r>
-      <w:proofErr w:type="spellEnd"/>
-      <w:r>
-        <w:rPr>
-          <w:lang w:val="de-DE"/>
-        </w:rPr>
-        <w:t xml:space="preserve"> oder Freundschaft  \</w:t>
-      </w:r>
-      <w:proofErr w:type="spellStart"/>
-      <w:r>
-        <w:rPr>
-          <w:lang w:val="de-DE"/>
-        </w:rPr>
-        <w:t>n&amp;ist</w:t>
-      </w:r>
-      <w:proofErr w:type="spellEnd"/>
-      <w:r>
-        <w:rPr>
-          <w:lang w:val="de-DE"/>
-        </w:rPr>
-        <w:t>, und ich bin verwirrt...","B": "&amp;Ich bin mir sicher, dass es \</w:t>
-      </w:r>
-      <w:proofErr w:type="spellStart"/>
-      <w:r>
-        <w:rPr>
-          <w:lang w:val="de-DE"/>
-        </w:rPr>
-        <w:t>n&amp;Liebe</w:t>
-      </w:r>
-      <w:proofErr w:type="spellEnd"/>
-      <w:r>
-        <w:rPr>
-          <w:lang w:val="de-DE"/>
-        </w:rPr>
-        <w:t xml:space="preserve"> ist. Es ist das Gefühl, \</w:t>
-      </w:r>
-      <w:proofErr w:type="spellStart"/>
-      <w:r>
-        <w:rPr>
-          <w:lang w:val="de-DE"/>
-        </w:rPr>
-        <w:t>n&amp;mein</w:t>
-      </w:r>
-      <w:proofErr w:type="spellEnd"/>
-      <w:r>
-        <w:rPr>
-          <w:lang w:val="de-DE"/>
-        </w:rPr>
-        <w:t xml:space="preserve"> Herzschlag setzte für \</w:t>
-      </w:r>
-      <w:proofErr w:type="spellStart"/>
-      <w:r>
-        <w:rPr>
-          <w:lang w:val="de-DE"/>
-        </w:rPr>
-        <w:t>n&amp;einen</w:t>
-      </w:r>
-      <w:proofErr w:type="spellEnd"/>
-      <w:r>
-        <w:rPr>
-          <w:lang w:val="de-DE"/>
-        </w:rPr>
-        <w:t xml:space="preserve"> Moment aus. ", "C": "&amp;Vielleicht. Vielleicht geht es \</w:t>
-      </w:r>
-      <w:proofErr w:type="spellStart"/>
-      <w:r>
-        <w:rPr>
-          <w:lang w:val="de-DE"/>
-        </w:rPr>
-        <w:t>n&amp;nur</w:t>
-      </w:r>
-      <w:proofErr w:type="spellEnd"/>
-      <w:r>
-        <w:rPr>
-          <w:lang w:val="de-DE"/>
-        </w:rPr>
-        <w:t xml:space="preserve"> um eine Freundschaft.", "D": "&amp;Mama und Papa, ich bin ein \</w:t>
-      </w:r>
-      <w:proofErr w:type="spellStart"/>
-      <w:r>
-        <w:rPr>
-          <w:lang w:val="de-DE"/>
-        </w:rPr>
-        <w:t>n&amp;Erwachsener</w:t>
-      </w:r>
-      <w:proofErr w:type="spellEnd"/>
-      <w:r>
-        <w:rPr>
-          <w:lang w:val="de-DE"/>
-        </w:rPr>
-        <w:t xml:space="preserve">, ich kann </w:t>
-      </w:r>
-      <w:proofErr w:type="spellStart"/>
-      <w:r>
-        <w:rPr>
-          <w:lang w:val="de-DE"/>
-        </w:rPr>
-        <w:t>zwi</w:t>
-      </w:r>
-      <w:proofErr w:type="spellEnd"/>
-      <w:r>
-        <w:rPr>
-          <w:lang w:val="de-DE"/>
-        </w:rPr>
-        <w:t>- \</w:t>
-      </w:r>
-      <w:proofErr w:type="spellStart"/>
-      <w:r>
-        <w:rPr>
-          <w:lang w:val="de-DE"/>
-        </w:rPr>
-        <w:t>n&amp;schen</w:t>
-      </w:r>
-      <w:proofErr w:type="spellEnd"/>
-      <w:r>
-        <w:rPr>
-          <w:lang w:val="de-DE"/>
-        </w:rPr>
-        <w:t xml:space="preserve"> Liebe und Freund- \</w:t>
-      </w:r>
-      <w:proofErr w:type="spellStart"/>
-      <w:r>
-        <w:rPr>
-          <w:lang w:val="de-DE"/>
-        </w:rPr>
-        <w:t>n&amp;schaft</w:t>
-      </w:r>
-      <w:proofErr w:type="spellEnd"/>
-      <w:r>
-        <w:rPr>
-          <w:lang w:val="de-DE"/>
-        </w:rPr>
-        <w:t xml:space="preserve"> unterscheiden."},</w:t>
+        <w:t>options</w:t>
+      </w:r>
+      <w:proofErr w:type="spellEnd"/>
+      <w:r>
+        <w:rPr>
+          <w:lang w:val="de-DE"/>
+        </w:rPr>
+        <w:t>: [' Ich weiß nicht, ob es Liebe ist', ' Ich bin mir sicher, dass es Liebe ist', ' Vielleicht. Vielleicht sind wir nur Freunde', ' Ich kann unterscheiden zwischen Liebe \</w:t>
+      </w:r>
+      <w:proofErr w:type="spellStart"/>
+      <w:r>
+        <w:rPr>
+          <w:lang w:val="de-DE"/>
+        </w:rPr>
+        <w:t>nund</w:t>
+      </w:r>
+      <w:proofErr w:type="spellEnd"/>
+      <w:r>
+        <w:rPr>
+          <w:lang w:val="de-DE"/>
+        </w:rPr>
+        <w:t xml:space="preserve"> Freundschaft'],</w:t>
       </w:r>
     </w:p>
     <w:p>
@@ -2073,7 +1861,7 @@
         <w:rPr>
           <w:lang w:val="de-DE"/>
         </w:rPr>
-        <w:t>answer_papa</w:t>
+        <w:t>answer_kid</w:t>
       </w:r>
       <w:proofErr w:type="spellEnd"/>
       <w:r>
@@ -2094,49 +1882,147 @@
         <w:rPr>
           <w:lang w:val="de-DE"/>
         </w:rPr>
-        <w:t>A": "Glaub Mama, du musst \</w:t>
-      </w:r>
-      <w:proofErr w:type="spellStart"/>
-      <w:r>
-        <w:rPr>
-          <w:lang w:val="de-DE"/>
-        </w:rPr>
-        <w:t>ndich</w:t>
-      </w:r>
-      <w:proofErr w:type="spellEnd"/>
-      <w:r>
-        <w:rPr>
-          <w:lang w:val="de-DE"/>
-        </w:rPr>
-        <w:t xml:space="preserve"> </w:t>
-      </w:r>
-      <w:proofErr w:type="spellStart"/>
-      <w:r>
-        <w:rPr>
-          <w:lang w:val="de-DE"/>
-        </w:rPr>
-        <w:t>irren!","B</w:t>
-      </w:r>
-      <w:proofErr w:type="spellEnd"/>
-      <w:r>
-        <w:rPr>
-          <w:lang w:val="de-DE"/>
-        </w:rPr>
-        <w:t>": "...", "C": "Glaub Papa, du musst \</w:t>
-      </w:r>
-      <w:proofErr w:type="spellStart"/>
-      <w:r>
-        <w:rPr>
-          <w:lang w:val="de-DE"/>
-        </w:rPr>
-        <w:t>ndich</w:t>
-      </w:r>
-      <w:proofErr w:type="spellEnd"/>
-      <w:r>
-        <w:rPr>
-          <w:lang w:val="de-DE"/>
-        </w:rPr>
-        <w:t xml:space="preserve"> irren!", "D": "..."  }},  </w:t>
+        <w:t>A": "&amp;Ich weiß nicht, ob das \</w:t>
+      </w:r>
+      <w:proofErr w:type="spellStart"/>
+      <w:r>
+        <w:rPr>
+          <w:lang w:val="de-DE"/>
+        </w:rPr>
+        <w:t>n&amp;Liebe</w:t>
+      </w:r>
+      <w:proofErr w:type="spellEnd"/>
+      <w:r>
+        <w:rPr>
+          <w:lang w:val="de-DE"/>
+        </w:rPr>
+        <w:t xml:space="preserve"> oder Freundschaft  \</w:t>
+      </w:r>
+      <w:proofErr w:type="spellStart"/>
+      <w:r>
+        <w:rPr>
+          <w:lang w:val="de-DE"/>
+        </w:rPr>
+        <w:t>n&amp;ist</w:t>
+      </w:r>
+      <w:proofErr w:type="spellEnd"/>
+      <w:r>
+        <w:rPr>
+          <w:lang w:val="de-DE"/>
+        </w:rPr>
+        <w:t>, und ich bin verwirrt...","B": "&amp;Ich bin mir sicher, dass es \</w:t>
+      </w:r>
+      <w:proofErr w:type="spellStart"/>
+      <w:r>
+        <w:rPr>
+          <w:lang w:val="de-DE"/>
+        </w:rPr>
+        <w:t>n&amp;Liebe</w:t>
+      </w:r>
+      <w:proofErr w:type="spellEnd"/>
+      <w:r>
+        <w:rPr>
+          <w:lang w:val="de-DE"/>
+        </w:rPr>
+        <w:t xml:space="preserve"> ist. Es ist das Gefühl, \</w:t>
+      </w:r>
+      <w:proofErr w:type="spellStart"/>
+      <w:r>
+        <w:rPr>
+          <w:lang w:val="de-DE"/>
+        </w:rPr>
+        <w:t>n&amp;mein</w:t>
+      </w:r>
+      <w:proofErr w:type="spellEnd"/>
+      <w:r>
+        <w:rPr>
+          <w:lang w:val="de-DE"/>
+        </w:rPr>
+        <w:t xml:space="preserve"> Herzschlag setzte für \</w:t>
+      </w:r>
+      <w:proofErr w:type="spellStart"/>
+      <w:r>
+        <w:rPr>
+          <w:lang w:val="de-DE"/>
+        </w:rPr>
+        <w:t>n&amp;einen</w:t>
+      </w:r>
+      <w:proofErr w:type="spellEnd"/>
+      <w:r>
+        <w:rPr>
+          <w:lang w:val="de-DE"/>
+        </w:rPr>
+        <w:t xml:space="preserve"> Moment aus. ", "C": "&amp;Vielleicht. Vielleicht geht es \</w:t>
+      </w:r>
+      <w:proofErr w:type="spellStart"/>
+      <w:r>
+        <w:rPr>
+          <w:lang w:val="de-DE"/>
+        </w:rPr>
+        <w:t>n&amp;nur</w:t>
+      </w:r>
+      <w:proofErr w:type="spellEnd"/>
+      <w:r>
+        <w:rPr>
+          <w:lang w:val="de-DE"/>
+        </w:rPr>
+        <w:t xml:space="preserve"> um eine Freundschaft.", "D": "&amp;Mama und Papa, ich bin ein \</w:t>
+      </w:r>
+      <w:proofErr w:type="spellStart"/>
+      <w:r>
+        <w:rPr>
+          <w:lang w:val="de-DE"/>
+        </w:rPr>
+        <w:t>n&amp;Erwachsener</w:t>
+      </w:r>
+      <w:proofErr w:type="spellEnd"/>
+      <w:r>
+        <w:rPr>
+          <w:lang w:val="de-DE"/>
+        </w:rPr>
+        <w:t xml:space="preserve">, ich kann </w:t>
+      </w:r>
+      <w:proofErr w:type="spellStart"/>
+      <w:r>
+        <w:rPr>
+          <w:lang w:val="de-DE"/>
+        </w:rPr>
+        <w:t>zwi</w:t>
+      </w:r>
+      <w:proofErr w:type="spellEnd"/>
+      <w:r>
+        <w:rPr>
+          <w:lang w:val="de-DE"/>
+        </w:rPr>
+        <w:t>- \</w:t>
+      </w:r>
+      <w:proofErr w:type="spellStart"/>
+      <w:r>
+        <w:rPr>
+          <w:lang w:val="de-DE"/>
+        </w:rPr>
+        <w:t>n&amp;schen</w:t>
+      </w:r>
+      <w:proofErr w:type="spellEnd"/>
+      <w:r>
+        <w:rPr>
+          <w:lang w:val="de-DE"/>
+        </w:rPr>
+        <w:t xml:space="preserve"> Liebe und Freund- \</w:t>
+      </w:r>
+      <w:proofErr w:type="spellStart"/>
+      <w:r>
+        <w:rPr>
+          <w:lang w:val="de-DE"/>
+        </w:rPr>
+        <w:t>n&amp;schaft</w:t>
+      </w:r>
+      <w:proofErr w:type="spellEnd"/>
+      <w:r>
+        <w:rPr>
+          <w:lang w:val="de-DE"/>
+        </w:rPr>
+        <w:t xml:space="preserve"> unterscheiden."},</w:t>
       </w:r>
     </w:p>
     <w:p>
@@ -2151,69 +2037,75 @@
         </w:rPr>
         <w:t xml:space="preserve">    </w:t>
       </w:r>
+      <w:proofErr w:type="spellStart"/>
+      <w:r>
+        <w:rPr>
+          <w:lang w:val="de-DE"/>
+        </w:rPr>
+        <w:t>answer_papa</w:t>
+      </w:r>
+      <w:proofErr w:type="spellEnd"/>
+      <w:r>
+        <w:rPr>
+          <w:lang w:val="de-DE"/>
+        </w:rPr>
+        <w:t xml:space="preserve">: </w:t>
+      </w:r>
       <w:proofErr w:type="gramStart"/>
       <w:r>
         <w:rPr>
           <w:lang w:val="de-DE"/>
         </w:rPr>
-        <w:t xml:space="preserve">{ </w:t>
-      </w:r>
-      <w:proofErr w:type="spellStart"/>
-      <w:r>
-        <w:rPr>
-          <w:lang w:val="de-DE"/>
-        </w:rPr>
-        <w:t>text</w:t>
-      </w:r>
-      <w:proofErr w:type="spellEnd"/>
+        <w:t>{ "</w:t>
+      </w:r>
       <w:proofErr w:type="gramEnd"/>
       <w:r>
         <w:rPr>
           <w:lang w:val="de-DE"/>
         </w:rPr>
-        <w:t>: "Woher weißt du, dass du \</w:t>
-      </w:r>
-      <w:proofErr w:type="spellStart"/>
-      <w:r>
-        <w:rPr>
-          <w:lang w:val="de-DE"/>
-        </w:rPr>
-        <w:t>nkeine</w:t>
-      </w:r>
-      <w:proofErr w:type="spellEnd"/>
-      <w:r>
-        <w:rPr>
-          <w:lang w:val="de-DE"/>
-        </w:rPr>
-        <w:t xml:space="preserve"> Frauen magst, wenn \</w:t>
-      </w:r>
-      <w:proofErr w:type="spellStart"/>
-      <w:r>
-        <w:rPr>
-          <w:lang w:val="de-DE"/>
-        </w:rPr>
-        <w:t>ndu</w:t>
-      </w:r>
-      <w:proofErr w:type="spellEnd"/>
-      <w:r>
-        <w:rPr>
-          <w:lang w:val="de-DE"/>
-        </w:rPr>
-        <w:t xml:space="preserve"> noch niemals mit einer \</w:t>
-      </w:r>
-      <w:proofErr w:type="spellStart"/>
-      <w:r>
-        <w:rPr>
-          <w:lang w:val="de-DE"/>
-        </w:rPr>
-        <w:t>nzusammen</w:t>
-      </w:r>
-      <w:proofErr w:type="spellEnd"/>
-      <w:r>
-        <w:rPr>
-          <w:lang w:val="de-DE"/>
-        </w:rPr>
-        <w:t xml:space="preserve"> warst?",</w:t>
+        <w:t>A": "Glaub Mama, du musst \</w:t>
+      </w:r>
+      <w:proofErr w:type="spellStart"/>
+      <w:r>
+        <w:rPr>
+          <w:lang w:val="de-DE"/>
+        </w:rPr>
+        <w:t>ndich</w:t>
+      </w:r>
+      <w:proofErr w:type="spellEnd"/>
+      <w:r>
+        <w:rPr>
+          <w:lang w:val="de-DE"/>
+        </w:rPr>
+        <w:t xml:space="preserve"> </w:t>
+      </w:r>
+      <w:proofErr w:type="spellStart"/>
+      <w:r>
+        <w:rPr>
+          <w:lang w:val="de-DE"/>
+        </w:rPr>
+        <w:t>irren!","B</w:t>
+      </w:r>
+      <w:proofErr w:type="spellEnd"/>
+      <w:r>
+        <w:rPr>
+          <w:lang w:val="de-DE"/>
+        </w:rPr>
+        <w:t>": "...", "C": "Glaub Papa, du musst \</w:t>
+      </w:r>
+      <w:proofErr w:type="spellStart"/>
+      <w:r>
+        <w:rPr>
+          <w:lang w:val="de-DE"/>
+        </w:rPr>
+        <w:t>ndich</w:t>
+      </w:r>
+      <w:proofErr w:type="spellEnd"/>
+      <w:r>
+        <w:rPr>
+          <w:lang w:val="de-DE"/>
+        </w:rPr>
+        <w:t xml:space="preserve"> irren!", "D": "..."  }},  </w:t>
       </w:r>
     </w:p>
     <w:p>
@@ -2228,6 +2120,83 @@
         </w:rPr>
         <w:t xml:space="preserve">    </w:t>
       </w:r>
+      <w:proofErr w:type="gramStart"/>
+      <w:r>
+        <w:rPr>
+          <w:lang w:val="de-DE"/>
+        </w:rPr>
+        <w:t xml:space="preserve">{ </w:t>
+      </w:r>
+      <w:proofErr w:type="spellStart"/>
+      <w:r>
+        <w:rPr>
+          <w:lang w:val="de-DE"/>
+        </w:rPr>
+        <w:t>text</w:t>
+      </w:r>
+      <w:proofErr w:type="spellEnd"/>
+      <w:proofErr w:type="gramEnd"/>
+      <w:r>
+        <w:rPr>
+          <w:lang w:val="de-DE"/>
+        </w:rPr>
+        <w:t>: "Woher weißt du, dass du \</w:t>
+      </w:r>
+      <w:proofErr w:type="spellStart"/>
+      <w:r>
+        <w:rPr>
+          <w:lang w:val="de-DE"/>
+        </w:rPr>
+        <w:t>nkeine</w:t>
+      </w:r>
+      <w:proofErr w:type="spellEnd"/>
+      <w:r>
+        <w:rPr>
+          <w:lang w:val="de-DE"/>
+        </w:rPr>
+        <w:t xml:space="preserve"> Frauen magst, wenn \</w:t>
+      </w:r>
+      <w:proofErr w:type="spellStart"/>
+      <w:r>
+        <w:rPr>
+          <w:lang w:val="de-DE"/>
+        </w:rPr>
+        <w:t>ndu</w:t>
+      </w:r>
+      <w:proofErr w:type="spellEnd"/>
+      <w:r>
+        <w:rPr>
+          <w:lang w:val="de-DE"/>
+        </w:rPr>
+        <w:t xml:space="preserve"> noch niemals mit einer \</w:t>
+      </w:r>
+      <w:proofErr w:type="spellStart"/>
+      <w:r>
+        <w:rPr>
+          <w:lang w:val="de-DE"/>
+        </w:rPr>
+        <w:t>nzusammen</w:t>
+      </w:r>
+      <w:proofErr w:type="spellEnd"/>
+      <w:r>
+        <w:rPr>
+          <w:lang w:val="de-DE"/>
+        </w:rPr>
+        <w:t xml:space="preserve"> warst?",</w:t>
+      </w:r>
+    </w:p>
+    <w:p>
+      <w:pPr>
+        <w:rPr>
+          <w:lang w:val="de-DE"/>
+        </w:rPr>
+      </w:pPr>
+      <w:r>
+        <w:rPr>
+          <w:lang w:val="de-DE"/>
+        </w:rPr>
+        <w:t xml:space="preserve">    </w:t>
+      </w:r>
       <w:proofErr w:type="spellStart"/>
       <w:r>
         <w:rPr>
@@ -2240,7 +2209,7 @@
         <w:rPr>
           <w:lang w:val="de-DE"/>
         </w:rPr>
-        <w:t>: [' Ich mag Jungs schon seit der Mittelschule', ' Vielleicht könnte ich auch Frauen mögen?', ' Ich fühle mich nur von Jungs angezogen.?', ' Warum sollte ich Frauen mögen?'],</w:t>
+        <w:t>: [' Ich mag Jungs schon seit der Mittelschule', ' Vielleicht könnte ich auch Frauen mögen?', ' Ich fühle mich nur von Jungs angezogen', ' Warum sollte ich Frauen mögen?'],</w:t>
       </w:r>
     </w:p>
     <w:p>
@@ -6222,7 +6191,7 @@
         <w:rPr>
           <w:lang w:val="de-DE"/>
         </w:rPr>
-        <w:t xml:space="preserve"> sicher.'],</w:t>
+        <w:t xml:space="preserve"> sicher'],</w:t>
       </w:r>
     </w:p>
     <w:p>
@@ -10254,7 +10223,7 @@
         <w:rPr>
           <w:lang w:val="de-DE"/>
         </w:rPr>
-        <w:t>.'],</w:t>
+        <w:t>'],</w:t>
       </w:r>
     </w:p>
     <w:p>
@@ -11204,7 +11173,7 @@
         <w:rPr>
           <w:lang w:val="de-DE"/>
         </w:rPr>
-        <w:t xml:space="preserve"> Wichtigste.'],</w:t>
+        <w:t xml:space="preserve"> Wichtigste'],</w:t>
       </w:r>
     </w:p>
     <w:p>
@@ -13023,13 +12992,6 @@
           <w:lang w:val="de-DE"/>
         </w:rPr>
       </w:pPr>
-      <w:r>
-        <w:rPr>
-          <w:lang w:val="de-DE"/>
-        </w:rPr>
-        <w:lastRenderedPageBreak/>
-        <w:t xml:space="preserve">    </w:t>
-      </w:r>
     </w:p>
     <w:p>
       <w:pPr>
@@ -13037,25 +12999,59 @@
           <w:lang w:val="de-DE"/>
         </w:rPr>
       </w:pPr>
-      <w:r>
-        <w:rPr>
-          <w:highlight w:val="yellow"/>
-          <w:lang w:val="de-DE"/>
-        </w:rPr>
-        <w:t>//</w:t>
-      </w:r>
-      <w:proofErr w:type="spellStart"/>
-      <w:r>
-        <w:rPr>
-          <w:highlight w:val="yellow"/>
-        </w:rPr>
-        <w:t>答题结束后根据分数的最终反馈</w:t>
-      </w:r>
-      <w:proofErr w:type="spellEnd"/>
+      <w:proofErr w:type="spellStart"/>
+      <w:r>
+        <w:rPr>
+          <w:lang w:val="de-DE"/>
+        </w:rPr>
+        <w:t>const</w:t>
+      </w:r>
+      <w:proofErr w:type="spellEnd"/>
+      <w:r>
+        <w:rPr>
+          <w:lang w:val="de-DE"/>
+        </w:rPr>
+        <w:t xml:space="preserve"> all_questions=[part1</w:t>
+      </w:r>
+      <w:proofErr w:type="gramStart"/>
+      <w:r>
+        <w:rPr>
+          <w:lang w:val="de-DE"/>
+        </w:rPr>
+        <w:t>Questions,part</w:t>
+      </w:r>
+      <w:proofErr w:type="gramEnd"/>
+      <w:r>
+        <w:rPr>
+          <w:lang w:val="de-DE"/>
+        </w:rPr>
+        <w:t>2Questions,part3Questions,part4Questions,part5Questions,part6Questions];</w:t>
+      </w:r>
     </w:p>
     <w:p>
       <w:pPr>
         <w:rPr>
+          <w:lang w:val="de-DE" w:eastAsia="zh-CN"/>
+        </w:rPr>
+      </w:pPr>
+      <w:r>
+        <w:rPr>
+          <w:highlight w:val="yellow"/>
+          <w:lang w:val="de-DE" w:eastAsia="zh-CN"/>
+        </w:rPr>
+        <w:t>//</w:t>
+      </w:r>
+      <w:r>
+        <w:rPr>
+          <w:highlight w:val="yellow"/>
+          <w:lang w:eastAsia="zh-CN"/>
+        </w:rPr>
+        <w:t>答题结束后根据分数的最终反馈</w:t>
+      </w:r>
+    </w:p>
+    <w:p>
+      <w:pPr>
+        <w:rPr>
           <w:lang w:val="de-DE"/>
         </w:rPr>
       </w:pPr>
@@ -13131,7 +13127,7 @@
         <w:rPr>
           <w:lang w:val="de-DE"/>
         </w:rPr>
-        <w:t xml:space="preserve"> klar geworden, dass\</w:t>
+        <w:t xml:space="preserve"> klar geworden, dass \</w:t>
       </w:r>
       <w:proofErr w:type="spellStart"/>
       <w:r>
@@ -13201,7 +13197,7 @@
         <w:rPr>
           <w:lang w:val="de-DE"/>
         </w:rPr>
-        <w:t xml:space="preserve"> Homosexualität und\</w:t>
+        <w:t xml:space="preserve"> Homosexualität und \</w:t>
       </w:r>
       <w:proofErr w:type="spellStart"/>
       <w:r>
@@ -13313,28 +13309,14 @@
         <w:rPr>
           <w:lang w:val="de-DE"/>
         </w:rPr>
-        <w:t xml:space="preserve"> Papa </w:t>
-      </w:r>
-      <w:proofErr w:type="gramStart"/>
-      <w:r>
-        <w:rPr>
-          <w:lang w:val="de-DE"/>
-        </w:rPr>
-        <w:t>verstehen.\n\</w:t>
-      </w:r>
-      <w:proofErr w:type="spellStart"/>
-      <w:r>
-        <w:rPr>
-          <w:lang w:val="de-DE"/>
-        </w:rPr>
-        <w:t>n</w:t>
-      </w:r>
-      <w:proofErr w:type="gramEnd"/>
-      <w:r>
-        <w:rPr>
-          <w:lang w:val="de-DE"/>
-        </w:rPr>
-        <w:t>&amp;Mama</w:t>
+        <w:t xml:space="preserve"> Papa verstehen. \n\</w:t>
+      </w:r>
+      <w:proofErr w:type="spellStart"/>
+      <w:r>
+        <w:rPr>
+          <w:lang w:val="de-DE"/>
+        </w:rPr>
+        <w:t>n&amp;Mama</w:t>
       </w:r>
       <w:proofErr w:type="spellEnd"/>
       <w:r>
@@ -13467,14 +13449,7 @@
         <w:rPr>
           <w:lang w:val="de-DE"/>
         </w:rPr>
-        <w:t xml:space="preserve"> für immer </w:t>
-      </w:r>
-      <w:proofErr w:type="gramStart"/>
-      <w:r>
-        <w:rPr>
-          <w:lang w:val="de-DE"/>
-        </w:rPr>
-        <w:t>leben.\n\</w:t>
+        <w:t xml:space="preserve"> für immer leben. \n\</w:t>
       </w:r>
       <w:proofErr w:type="spellStart"/>
       <w:r>
@@ -13484,7 +13459,6 @@
         <w:t>nSohn</w:t>
       </w:r>
       <w:proofErr w:type="spellEnd"/>
-      <w:proofErr w:type="gramEnd"/>
       <w:r>
         <w:rPr>
           <w:lang w:val="de-DE"/>
@@ -13577,6 +13551,304 @@
       </w:r>
     </w:p>
     <w:p>
+      <w:pPr>
+        <w:rPr>
+          <w:lang w:val="de-DE"/>
+        </w:rPr>
+      </w:pPr>
+      <w:r>
+        <w:rPr>
+          <w:lang w:val="de-DE"/>
+        </w:rPr>
+        <w:t>pass2:" Mein Sohn, du hast so viel \</w:t>
+      </w:r>
+      <w:proofErr w:type="spellStart"/>
+      <w:r>
+        <w:rPr>
+          <w:lang w:val="de-DE"/>
+        </w:rPr>
+        <w:t>nim</w:t>
+      </w:r>
+      <w:proofErr w:type="spellEnd"/>
+      <w:r>
+        <w:rPr>
+          <w:lang w:val="de-DE"/>
+        </w:rPr>
+        <w:t xml:space="preserve"> Schweigen gelitten, und \</w:t>
+      </w:r>
+      <w:proofErr w:type="spellStart"/>
+      <w:r>
+        <w:rPr>
+          <w:lang w:val="de-DE"/>
+        </w:rPr>
+        <w:t>nMama</w:t>
+      </w:r>
+      <w:proofErr w:type="spellEnd"/>
+      <w:r>
+        <w:rPr>
+          <w:lang w:val="de-DE"/>
+        </w:rPr>
+        <w:t xml:space="preserve"> und Papa verstehen \</w:t>
+      </w:r>
+      <w:proofErr w:type="spellStart"/>
+      <w:r>
+        <w:rPr>
+          <w:lang w:val="de-DE"/>
+        </w:rPr>
+        <w:t>ndas</w:t>
+      </w:r>
+      <w:proofErr w:type="spellEnd"/>
+      <w:r>
+        <w:rPr>
+          <w:lang w:val="de-DE"/>
+        </w:rPr>
+        <w:t xml:space="preserve"> erst jetzt. Wir haben \</w:t>
+      </w:r>
+      <w:proofErr w:type="spellStart"/>
+      <w:r>
+        <w:rPr>
+          <w:lang w:val="de-DE"/>
+        </w:rPr>
+        <w:t>nviel</w:t>
+      </w:r>
+      <w:proofErr w:type="spellEnd"/>
+      <w:r>
+        <w:rPr>
+          <w:lang w:val="de-DE"/>
+        </w:rPr>
+        <w:t xml:space="preserve"> gelesen und viel dar- \</w:t>
+      </w:r>
+      <w:proofErr w:type="spellStart"/>
+      <w:r>
+        <w:rPr>
+          <w:lang w:val="de-DE"/>
+        </w:rPr>
+        <w:t>nüber</w:t>
+      </w:r>
+      <w:proofErr w:type="spellEnd"/>
+      <w:r>
+        <w:rPr>
+          <w:lang w:val="de-DE"/>
+        </w:rPr>
+        <w:t xml:space="preserve"> nachgedacht, auch \</w:t>
+      </w:r>
+      <w:proofErr w:type="spellStart"/>
+      <w:r>
+        <w:rPr>
+          <w:lang w:val="de-DE"/>
+        </w:rPr>
+        <w:t>nwenn</w:t>
+      </w:r>
+      <w:proofErr w:type="spellEnd"/>
+      <w:r>
+        <w:rPr>
+          <w:lang w:val="de-DE"/>
+        </w:rPr>
+        <w:t xml:space="preserve"> wir nicht alles über \</w:t>
+      </w:r>
+      <w:proofErr w:type="spellStart"/>
+      <w:r>
+        <w:rPr>
+          <w:lang w:val="de-DE"/>
+        </w:rPr>
+        <w:t>nHomosexualität</w:t>
+      </w:r>
+      <w:proofErr w:type="spellEnd"/>
+      <w:r>
+        <w:rPr>
+          <w:lang w:val="de-DE"/>
+        </w:rPr>
+        <w:t xml:space="preserve"> verstehen. \</w:t>
+      </w:r>
+      <w:proofErr w:type="spellStart"/>
+      <w:r>
+        <w:rPr>
+          <w:lang w:val="de-DE"/>
+        </w:rPr>
+        <w:t>nAber</w:t>
+      </w:r>
+      <w:proofErr w:type="spellEnd"/>
+      <w:r>
+        <w:rPr>
+          <w:lang w:val="de-DE"/>
+        </w:rPr>
+        <w:t xml:space="preserve"> Mama und Papa...wir \</w:t>
+      </w:r>
+      <w:proofErr w:type="spellStart"/>
+      <w:r>
+        <w:rPr>
+          <w:lang w:val="de-DE"/>
+        </w:rPr>
+        <w:t>nhaben</w:t>
+      </w:r>
+      <w:proofErr w:type="spellEnd"/>
+      <w:r>
+        <w:rPr>
+          <w:lang w:val="de-DE"/>
+        </w:rPr>
+        <w:t xml:space="preserve"> gelernt, dass das \</w:t>
+      </w:r>
+      <w:proofErr w:type="spellStart"/>
+      <w:r>
+        <w:rPr>
+          <w:lang w:val="de-DE"/>
+        </w:rPr>
+        <w:t>nWichtigste</w:t>
+      </w:r>
+      <w:proofErr w:type="spellEnd"/>
+      <w:r>
+        <w:rPr>
+          <w:lang w:val="de-DE"/>
+        </w:rPr>
+        <w:t xml:space="preserve"> nicht die </w:t>
+      </w:r>
+      <w:proofErr w:type="spellStart"/>
+      <w:r>
+        <w:rPr>
+          <w:lang w:val="de-DE"/>
+        </w:rPr>
+        <w:t>sexu</w:t>
+      </w:r>
+      <w:proofErr w:type="spellEnd"/>
+      <w:r>
+        <w:rPr>
+          <w:lang w:val="de-DE"/>
+        </w:rPr>
+        <w:t>- \</w:t>
+      </w:r>
+      <w:proofErr w:type="spellStart"/>
+      <w:r>
+        <w:rPr>
+          <w:lang w:val="de-DE"/>
+        </w:rPr>
+        <w:t>nelle</w:t>
+      </w:r>
+      <w:proofErr w:type="spellEnd"/>
+      <w:r>
+        <w:rPr>
+          <w:lang w:val="de-DE"/>
+        </w:rPr>
+        <w:t xml:space="preserve"> Orientierung ist, </w:t>
+      </w:r>
+      <w:proofErr w:type="spellStart"/>
+      <w:r>
+        <w:rPr>
+          <w:lang w:val="de-DE"/>
+        </w:rPr>
+        <w:t>son</w:t>
+      </w:r>
+      <w:proofErr w:type="spellEnd"/>
+      <w:r>
+        <w:rPr>
+          <w:lang w:val="de-DE"/>
+        </w:rPr>
+        <w:t>- \</w:t>
+      </w:r>
+      <w:proofErr w:type="spellStart"/>
+      <w:r>
+        <w:rPr>
+          <w:lang w:val="de-DE"/>
+        </w:rPr>
+        <w:t>ndern</w:t>
+      </w:r>
+      <w:proofErr w:type="spellEnd"/>
+      <w:r>
+        <w:rPr>
+          <w:lang w:val="de-DE"/>
+        </w:rPr>
+        <w:t xml:space="preserve"> dein Glück und deine \</w:t>
+      </w:r>
+      <w:proofErr w:type="spellStart"/>
+      <w:r>
+        <w:rPr>
+          <w:lang w:val="de-DE"/>
+        </w:rPr>
+        <w:t>nGesundheit</w:t>
+      </w:r>
+      <w:proofErr w:type="spellEnd"/>
+      <w:r>
+        <w:rPr>
+          <w:lang w:val="de-DE"/>
+        </w:rPr>
+        <w:t>. Wir hoffen, du \</w:t>
+      </w:r>
+      <w:proofErr w:type="spellStart"/>
+      <w:r>
+        <w:rPr>
+          <w:lang w:val="de-DE"/>
+        </w:rPr>
+        <w:t>nweißt</w:t>
+      </w:r>
+      <w:proofErr w:type="spellEnd"/>
+      <w:r>
+        <w:rPr>
+          <w:lang w:val="de-DE"/>
+        </w:rPr>
+        <w:t>, egal wie schwer der \</w:t>
+      </w:r>
+      <w:proofErr w:type="spellStart"/>
+      <w:r>
+        <w:rPr>
+          <w:lang w:val="de-DE"/>
+        </w:rPr>
+        <w:t>nWeg</w:t>
+      </w:r>
+      <w:proofErr w:type="spellEnd"/>
+      <w:r>
+        <w:rPr>
+          <w:lang w:val="de-DE"/>
+        </w:rPr>
+        <w:t xml:space="preserve"> ist, der vor dir liegt, \</w:t>
+      </w:r>
+      <w:proofErr w:type="spellStart"/>
+      <w:r>
+        <w:rPr>
+          <w:lang w:val="de-DE"/>
+        </w:rPr>
+        <w:t>nsei</w:t>
+      </w:r>
+      <w:proofErr w:type="spellEnd"/>
+      <w:r>
+        <w:rPr>
+          <w:lang w:val="de-DE"/>
+        </w:rPr>
+        <w:t xml:space="preserve"> mutig und strebe nach deinem Glück. Wir werden an deiner Seite sein, um \</w:t>
+      </w:r>
+      <w:proofErr w:type="spellStart"/>
+      <w:r>
+        <w:rPr>
+          <w:lang w:val="de-DE"/>
+        </w:rPr>
+        <w:t>ndich</w:t>
+      </w:r>
+      <w:proofErr w:type="spellEnd"/>
+      <w:r>
+        <w:rPr>
+          <w:lang w:val="de-DE"/>
+        </w:rPr>
+        <w:t xml:space="preserve"> zu unterstützen und \</w:t>
+      </w:r>
+      <w:proofErr w:type="spellStart"/>
+      <w:r>
+        <w:rPr>
+          <w:lang w:val="de-DE"/>
+        </w:rPr>
+        <w:t>ndich</w:t>
+      </w:r>
+      <w:proofErr w:type="spellEnd"/>
+      <w:r>
+        <w:rPr>
+          <w:lang w:val="de-DE"/>
+        </w:rPr>
+        <w:t xml:space="preserve"> zu lieben.",</w:t>
+      </w:r>
+    </w:p>
+    <w:p>
+      <w:pPr>
+        <w:rPr>
+          <w:lang w:val="de-DE"/>
+        </w:rPr>
+      </w:pPr>
       <w:proofErr w:type="spellStart"/>
       <w:r>
         <w:rPr>
@@ -13589,7 +13861,7 @@
         <w:rPr>
           <w:lang w:val="de-DE"/>
         </w:rPr>
-        <w:t xml:space="preserve"> das nicht mehr...\</w:t>
+        <w:t xml:space="preserve"> das nicht mehr... \</w:t>
       </w:r>
       <w:proofErr w:type="spellStart"/>
       <w:r>
@@ -13729,7 +14001,7 @@
         <w:rPr>
           <w:lang w:val="de-DE"/>
         </w:rPr>
-        <w:t xml:space="preserve"> du, wie schwer es\</w:t>
+        <w:t xml:space="preserve"> du, wie schwer es \</w:t>
       </w:r>
       <w:proofErr w:type="spellStart"/>
       <w:r>
@@ -13743,84 +14015,390 @@
         <w:rPr>
           <w:lang w:val="de-DE"/>
         </w:rPr>
-        <w:t xml:space="preserve"> Mama und Papa </w:t>
-      </w:r>
+        <w:t xml:space="preserve"> Mama und Papa ist? \n\</w:t>
+      </w:r>
+      <w:proofErr w:type="spellStart"/>
+      <w:r>
+        <w:rPr>
+          <w:lang w:val="de-DE"/>
+        </w:rPr>
+        <w:t>n&amp;Mama</w:t>
+      </w:r>
+      <w:proofErr w:type="spellEnd"/>
+      <w:r>
+        <w:rPr>
+          <w:lang w:val="de-DE"/>
+        </w:rPr>
+        <w:t xml:space="preserve"> und Papa...\</w:t>
+      </w:r>
+      <w:proofErr w:type="spellStart"/>
+      <w:r>
+        <w:rPr>
+          <w:lang w:val="de-DE"/>
+        </w:rPr>
+        <w:t>n&amp;ich</w:t>
+      </w:r>
+      <w:proofErr w:type="spellEnd"/>
+      <w:r>
+        <w:rPr>
+          <w:lang w:val="de-DE"/>
+        </w:rPr>
+        <w:t xml:space="preserve"> hoffe, ihr seid glücklich \</w:t>
+      </w:r>
+      <w:proofErr w:type="spellStart"/>
+      <w:r>
+        <w:rPr>
+          <w:lang w:val="de-DE"/>
+        </w:rPr>
+        <w:t>n&amp;und</w:t>
+      </w:r>
+      <w:proofErr w:type="spellEnd"/>
+      <w:r>
+        <w:rPr>
+          <w:lang w:val="de-DE"/>
+        </w:rPr>
+        <w:t xml:space="preserve"> fröhlich, auch wenn ich \</w:t>
+      </w:r>
+      <w:proofErr w:type="spellStart"/>
+      <w:r>
+        <w:rPr>
+          <w:lang w:val="de-DE"/>
+        </w:rPr>
+        <w:t>n&amp;eure</w:t>
+      </w:r>
+      <w:proofErr w:type="spellEnd"/>
+      <w:r>
+        <w:rPr>
+          <w:lang w:val="de-DE"/>
+        </w:rPr>
+        <w:t xml:space="preserve"> ursprünglichen </w:t>
+      </w:r>
+      <w:proofErr w:type="spellStart"/>
+      <w:r>
+        <w:rPr>
+          <w:lang w:val="de-DE"/>
+        </w:rPr>
+        <w:t>Erwar</w:t>
+      </w:r>
+      <w:proofErr w:type="spellEnd"/>
+      <w:r>
+        <w:rPr>
+          <w:lang w:val="de-DE"/>
+        </w:rPr>
+        <w:t>- \</w:t>
+      </w:r>
+      <w:proofErr w:type="spellStart"/>
+      <w:r>
+        <w:rPr>
+          <w:lang w:val="de-DE"/>
+        </w:rPr>
+        <w:t>n&amp;tungen</w:t>
+      </w:r>
+      <w:proofErr w:type="spellEnd"/>
+      <w:r>
+        <w:rPr>
+          <w:lang w:val="de-DE"/>
+        </w:rPr>
+        <w:t xml:space="preserve"> nicht erfüllen kann. \</w:t>
+      </w:r>
+      <w:proofErr w:type="spellStart"/>
+      <w:r>
+        <w:rPr>
+          <w:lang w:val="de-DE"/>
+        </w:rPr>
+        <w:t>n&amp;Aber</w:t>
+      </w:r>
+      <w:proofErr w:type="spellEnd"/>
+      <w:r>
+        <w:rPr>
+          <w:lang w:val="de-DE"/>
+        </w:rPr>
+        <w:t xml:space="preserve"> bitte glaubt mir, dass \</w:t>
+      </w:r>
+      <w:proofErr w:type="spellStart"/>
+      <w:r>
+        <w:rPr>
+          <w:lang w:val="de-DE"/>
+        </w:rPr>
+        <w:t>n&amp;ich</w:t>
+      </w:r>
+      <w:proofErr w:type="spellEnd"/>
+      <w:r>
+        <w:rPr>
+          <w:lang w:val="de-DE"/>
+        </w:rPr>
+        <w:t xml:space="preserve"> immer noch das Kind \</w:t>
+      </w:r>
+      <w:proofErr w:type="spellStart"/>
+      <w:r>
+        <w:rPr>
+          <w:lang w:val="de-DE"/>
+        </w:rPr>
+        <w:t>n&amp;bin</w:t>
+      </w:r>
+      <w:proofErr w:type="spellEnd"/>
+      <w:r>
+        <w:rPr>
+          <w:lang w:val="de-DE"/>
+        </w:rPr>
+        <w:t>, das euch liebt. Ich bin \</w:t>
+      </w:r>
+      <w:proofErr w:type="spellStart"/>
+      <w:r>
+        <w:rPr>
+          <w:lang w:val="de-DE"/>
+        </w:rPr>
+        <w:t>n&amp;immer</w:t>
+      </w:r>
+      <w:proofErr w:type="spellEnd"/>
+      <w:r>
+        <w:rPr>
+          <w:lang w:val="de-DE"/>
+        </w:rPr>
+        <w:t xml:space="preserve"> noch derselbe opti- \</w:t>
+      </w:r>
+      <w:proofErr w:type="spellStart"/>
+      <w:r>
+        <w:rPr>
+          <w:lang w:val="de-DE"/>
+        </w:rPr>
+        <w:t>n&amp;mistische</w:t>
+      </w:r>
+      <w:proofErr w:type="spellEnd"/>
+      <w:r>
+        <w:rPr>
+          <w:lang w:val="de-DE"/>
+        </w:rPr>
+        <w:t xml:space="preserve"> und hoffnungs-\</w:t>
+      </w:r>
+      <w:proofErr w:type="spellStart"/>
+      <w:r>
+        <w:rPr>
+          <w:lang w:val="de-DE"/>
+        </w:rPr>
+        <w:t>n&amp;volle</w:t>
+      </w:r>
+      <w:proofErr w:type="spellEnd"/>
+      <w:r>
+        <w:rPr>
+          <w:lang w:val="de-DE"/>
+        </w:rPr>
+        <w:t xml:space="preserve"> Mensch, und mein \</w:t>
+      </w:r>
+      <w:proofErr w:type="spellStart"/>
+      <w:r>
+        <w:rPr>
+          <w:lang w:val="de-DE"/>
+        </w:rPr>
+        <w:t>n&amp;Coming-out</w:t>
+      </w:r>
+      <w:proofErr w:type="spellEnd"/>
+      <w:r>
+        <w:rPr>
+          <w:lang w:val="de-DE"/>
+        </w:rPr>
+        <w:t xml:space="preserve"> hat nichts an \</w:t>
+      </w:r>
+      <w:proofErr w:type="spellStart"/>
+      <w:r>
+        <w:rPr>
+          <w:lang w:val="de-DE"/>
+        </w:rPr>
+        <w:t>n&amp;mir</w:t>
+      </w:r>
+      <w:proofErr w:type="spellEnd"/>
+      <w:r>
+        <w:rPr>
+          <w:lang w:val="de-DE"/>
+        </w:rPr>
+        <w:t xml:space="preserve"> geändert. Ich hoffe, \</w:t>
+      </w:r>
+      <w:proofErr w:type="spellStart"/>
+      <w:r>
+        <w:rPr>
+          <w:lang w:val="de-DE"/>
+        </w:rPr>
+        <w:t>n&amp;dass</w:t>
+      </w:r>
+      <w:proofErr w:type="spellEnd"/>
+      <w:r>
+        <w:rPr>
+          <w:lang w:val="de-DE"/>
+        </w:rPr>
+        <w:t xml:space="preserve"> ihr mich eines Tages \</w:t>
+      </w:r>
+      <w:proofErr w:type="spellStart"/>
+      <w:r>
+        <w:rPr>
+          <w:lang w:val="de-DE"/>
+        </w:rPr>
+        <w:t>n&amp;verstehen</w:t>
+      </w:r>
+      <w:proofErr w:type="spellEnd"/>
+      <w:r>
+        <w:rPr>
+          <w:lang w:val="de-DE"/>
+        </w:rPr>
+        <w:t xml:space="preserve"> könnt. Sieh mein \</w:t>
+      </w:r>
+      <w:proofErr w:type="spellStart"/>
+      <w:r>
+        <w:rPr>
+          <w:lang w:val="de-DE"/>
+        </w:rPr>
+        <w:t>n&amp;Glück</w:t>
+      </w:r>
+      <w:proofErr w:type="spellEnd"/>
+      <w:r>
+        <w:rPr>
+          <w:lang w:val="de-DE"/>
+        </w:rPr>
+        <w:t xml:space="preserve"> und </w:t>
+      </w:r>
+      <w:proofErr w:type="spellStart"/>
+      <w:r>
+        <w:rPr>
+          <w:lang w:val="de-DE"/>
+        </w:rPr>
+        <w:t>teile</w:t>
+      </w:r>
+      <w:proofErr w:type="spellEnd"/>
+      <w:r>
+        <w:rPr>
+          <w:lang w:val="de-DE"/>
+        </w:rPr>
+        <w:t xml:space="preserve"> es mit mir."};</w:t>
+      </w:r>
+    </w:p>
+    <w:p>
+      <w:pPr>
+        <w:rPr>
+          <w:lang w:val="de-DE"/>
+        </w:rPr>
+      </w:pPr>
+    </w:p>
+    <w:p>
+      <w:pPr>
+        <w:rPr>
+          <w:lang w:val="de-DE"/>
+        </w:rPr>
+      </w:pPr>
+      <w:r>
+        <w:rPr>
+          <w:highlight w:val="yellow"/>
+          <w:lang w:val="de-DE"/>
+        </w:rPr>
+        <w:t>//</w:t>
+      </w:r>
+      <w:proofErr w:type="spellStart"/>
+      <w:r>
+        <w:rPr>
+          <w:highlight w:val="yellow"/>
+        </w:rPr>
+        <w:t>成功与失败的结束语</w:t>
+      </w:r>
+      <w:proofErr w:type="spellEnd"/>
+    </w:p>
+    <w:p>
+      <w:pPr>
+        <w:rPr>
+          <w:lang w:val="de-DE"/>
+        </w:rPr>
+      </w:pPr>
+      <w:proofErr w:type="spellStart"/>
+      <w:r>
+        <w:rPr>
+          <w:lang w:val="de-DE"/>
+        </w:rPr>
+        <w:t>const</w:t>
+      </w:r>
+      <w:proofErr w:type="spellEnd"/>
+      <w:r>
+        <w:rPr>
+          <w:lang w:val="de-DE"/>
+        </w:rPr>
+        <w:t xml:space="preserve"> </w:t>
+      </w:r>
+      <w:proofErr w:type="spellStart"/>
+      <w:r>
+        <w:rPr>
+          <w:b/>
+          <w:bCs/>
+          <w:lang w:val="de-DE"/>
+        </w:rPr>
+        <w:t>final_text</w:t>
+      </w:r>
+      <w:proofErr w:type="spellEnd"/>
       <w:proofErr w:type="gramStart"/>
       <w:r>
         <w:rPr>
           <w:lang w:val="de-DE"/>
         </w:rPr>
-        <w:t>ist?\n\</w:t>
-      </w:r>
-      <w:proofErr w:type="spellStart"/>
-      <w:r>
-        <w:rPr>
-          <w:lang w:val="de-DE"/>
-        </w:rPr>
-        <w:t>n</w:t>
-      </w:r>
+        <w:t>={</w:t>
+      </w:r>
+      <w:proofErr w:type="spellStart"/>
       <w:proofErr w:type="gramEnd"/>
       <w:r>
         <w:rPr>
           <w:lang w:val="de-DE"/>
         </w:rPr>
-        <w:t>&amp;Mama</w:t>
-      </w:r>
-      <w:proofErr w:type="spellEnd"/>
-      <w:r>
-        <w:rPr>
-          <w:lang w:val="de-DE"/>
-        </w:rPr>
-        <w:t xml:space="preserve"> und Papa...\</w:t>
-      </w:r>
-      <w:proofErr w:type="spellStart"/>
-      <w:r>
-        <w:rPr>
-          <w:lang w:val="de-DE"/>
-        </w:rPr>
-        <w:t>n&amp;ich</w:t>
-      </w:r>
-      <w:proofErr w:type="spellEnd"/>
-      <w:r>
-        <w:rPr>
-          <w:lang w:val="de-DE"/>
-        </w:rPr>
-        <w:t xml:space="preserve"> hoffe, ihr seid glücklich \</w:t>
-      </w:r>
-      <w:proofErr w:type="spellStart"/>
-      <w:r>
-        <w:rPr>
-          <w:lang w:val="de-DE"/>
-        </w:rPr>
-        <w:t>n&amp;und</w:t>
-      </w:r>
-      <w:proofErr w:type="spellEnd"/>
-      <w:r>
-        <w:rPr>
-          <w:lang w:val="de-DE"/>
-        </w:rPr>
-        <w:t xml:space="preserve"> fröhlich, auch wenn ich \</w:t>
-      </w:r>
-      <w:proofErr w:type="spellStart"/>
-      <w:r>
-        <w:rPr>
-          <w:lang w:val="de-DE"/>
-        </w:rPr>
-        <w:t>n&amp;eure</w:t>
-      </w:r>
-      <w:proofErr w:type="spellEnd"/>
-      <w:r>
-        <w:rPr>
-          <w:lang w:val="de-DE"/>
-        </w:rPr>
-        <w:t xml:space="preserve"> ursprünglichen </w:t>
-      </w:r>
-      <w:proofErr w:type="spellStart"/>
-      <w:r>
-        <w:rPr>
-          <w:lang w:val="de-DE"/>
-        </w:rPr>
-        <w:t>Erwar</w:t>
+        <w:t>pass:"In</w:t>
+      </w:r>
+      <w:proofErr w:type="spellEnd"/>
+      <w:r>
+        <w:rPr>
+          <w:lang w:val="de-DE"/>
+        </w:rPr>
+        <w:t xml:space="preserve"> jedem ehrlichen Dialog \</w:t>
+      </w:r>
+      <w:proofErr w:type="spellStart"/>
+      <w:r>
+        <w:rPr>
+          <w:lang w:val="de-DE"/>
+        </w:rPr>
+        <w:t>nbauen</w:t>
+      </w:r>
+      <w:proofErr w:type="spellEnd"/>
+      <w:r>
+        <w:rPr>
+          <w:lang w:val="de-DE"/>
+        </w:rPr>
+        <w:t xml:space="preserve"> wir Brücken der \</w:t>
+      </w:r>
+      <w:proofErr w:type="spellStart"/>
+      <w:r>
+        <w:rPr>
+          <w:lang w:val="de-DE"/>
+        </w:rPr>
+        <w:t>nLiebe</w:t>
+      </w:r>
+      <w:proofErr w:type="spellEnd"/>
+      <w:r>
+        <w:rPr>
+          <w:lang w:val="de-DE"/>
+        </w:rPr>
+        <w:t>. \n\</w:t>
+      </w:r>
+      <w:proofErr w:type="spellStart"/>
+      <w:r>
+        <w:rPr>
+          <w:lang w:val="de-DE"/>
+        </w:rPr>
+        <w:t>nWenn</w:t>
+      </w:r>
+      <w:proofErr w:type="spellEnd"/>
+      <w:r>
+        <w:rPr>
+          <w:lang w:val="de-DE"/>
+        </w:rPr>
+        <w:t xml:space="preserve"> wir uns dazu </w:t>
+      </w:r>
+      <w:proofErr w:type="spellStart"/>
+      <w:r>
+        <w:rPr>
+          <w:lang w:val="de-DE"/>
+        </w:rPr>
+        <w:t>ent</w:t>
       </w:r>
       <w:proofErr w:type="spellEnd"/>
       <w:r>
@@ -13834,189 +14412,854 @@
         <w:rPr>
           <w:lang w:val="de-DE"/>
         </w:rPr>
-        <w:t>n&amp;tungen</w:t>
-      </w:r>
-      <w:proofErr w:type="spellEnd"/>
-      <w:r>
-        <w:rPr>
-          <w:lang w:val="de-DE"/>
-        </w:rPr>
-        <w:t xml:space="preserve"> nicht erfüllen kann. \</w:t>
-      </w:r>
-      <w:proofErr w:type="spellStart"/>
-      <w:r>
-        <w:rPr>
-          <w:lang w:val="de-DE"/>
-        </w:rPr>
-        <w:t>n&amp;Aber</w:t>
-      </w:r>
-      <w:proofErr w:type="spellEnd"/>
-      <w:r>
-        <w:rPr>
-          <w:lang w:val="de-DE"/>
-        </w:rPr>
-        <w:t xml:space="preserve"> bitte glaubt mir, dass \</w:t>
-      </w:r>
-      <w:proofErr w:type="spellStart"/>
-      <w:r>
-        <w:rPr>
-          <w:lang w:val="de-DE"/>
-        </w:rPr>
-        <w:t>n&amp;ich</w:t>
-      </w:r>
-      <w:proofErr w:type="spellEnd"/>
-      <w:r>
-        <w:rPr>
-          <w:lang w:val="de-DE"/>
-        </w:rPr>
-        <w:t xml:space="preserve"> immer noch das Kind \</w:t>
-      </w:r>
-      <w:proofErr w:type="spellStart"/>
-      <w:r>
-        <w:rPr>
-          <w:lang w:val="de-DE"/>
-        </w:rPr>
-        <w:t>n&amp;bin</w:t>
-      </w:r>
-      <w:proofErr w:type="spellEnd"/>
-      <w:r>
-        <w:rPr>
-          <w:lang w:val="de-DE"/>
-        </w:rPr>
-        <w:t>, das euch liebt. Ich bin \</w:t>
-      </w:r>
-      <w:proofErr w:type="spellStart"/>
-      <w:r>
-        <w:rPr>
-          <w:lang w:val="de-DE"/>
-        </w:rPr>
-        <w:t>n&amp;immer</w:t>
-      </w:r>
-      <w:proofErr w:type="spellEnd"/>
-      <w:r>
-        <w:rPr>
-          <w:lang w:val="de-DE"/>
-        </w:rPr>
-        <w:t xml:space="preserve"> noch derselbe opti- \</w:t>
-      </w:r>
-      <w:proofErr w:type="spellStart"/>
-      <w:r>
-        <w:rPr>
-          <w:lang w:val="de-DE"/>
-        </w:rPr>
-        <w:t>n&amp;mistische</w:t>
-      </w:r>
-      <w:proofErr w:type="spellEnd"/>
-      <w:r>
-        <w:rPr>
-          <w:lang w:val="de-DE"/>
-        </w:rPr>
-        <w:t xml:space="preserve"> und hoffnungs-\</w:t>
-      </w:r>
-      <w:proofErr w:type="spellStart"/>
-      <w:r>
-        <w:rPr>
-          <w:lang w:val="de-DE"/>
-        </w:rPr>
-        <w:t>n&amp;volle</w:t>
-      </w:r>
-      <w:proofErr w:type="spellEnd"/>
-      <w:r>
-        <w:rPr>
-          <w:lang w:val="de-DE"/>
-        </w:rPr>
-        <w:t xml:space="preserve"> Mensch, und mein \</w:t>
-      </w:r>
-      <w:proofErr w:type="spellStart"/>
-      <w:r>
-        <w:rPr>
-          <w:lang w:val="de-DE"/>
-        </w:rPr>
-        <w:t>n&amp;Coming-out</w:t>
-      </w:r>
-      <w:proofErr w:type="spellEnd"/>
-      <w:r>
-        <w:rPr>
-          <w:lang w:val="de-DE"/>
-        </w:rPr>
-        <w:t xml:space="preserve"> hat nichts an \</w:t>
-      </w:r>
-      <w:proofErr w:type="spellStart"/>
-      <w:r>
-        <w:rPr>
-          <w:lang w:val="de-DE"/>
-        </w:rPr>
-        <w:t>n&amp;mir</w:t>
-      </w:r>
-      <w:proofErr w:type="spellEnd"/>
-      <w:r>
-        <w:rPr>
-          <w:lang w:val="de-DE"/>
-        </w:rPr>
-        <w:t xml:space="preserve"> geändert. Ich hoffe, \</w:t>
-      </w:r>
-      <w:proofErr w:type="spellStart"/>
-      <w:r>
-        <w:rPr>
-          <w:lang w:val="de-DE"/>
-        </w:rPr>
-        <w:t>n&amp;dass</w:t>
-      </w:r>
-      <w:proofErr w:type="spellEnd"/>
-      <w:r>
-        <w:rPr>
-          <w:lang w:val="de-DE"/>
-        </w:rPr>
-        <w:t xml:space="preserve"> ihr mich eines Tages \</w:t>
-      </w:r>
-      <w:proofErr w:type="spellStart"/>
-      <w:r>
-        <w:rPr>
-          <w:lang w:val="de-DE"/>
-        </w:rPr>
-        <w:t>n&amp;verstehen</w:t>
-      </w:r>
-      <w:proofErr w:type="spellEnd"/>
-      <w:r>
-        <w:rPr>
-          <w:lang w:val="de-DE"/>
-        </w:rPr>
-        <w:t xml:space="preserve"> könnt. </w:t>
-      </w:r>
-      <w:r>
-        <w:t xml:space="preserve">Sieh </w:t>
-      </w:r>
-      <w:proofErr w:type="spellStart"/>
-      <w:r>
-        <w:t>mein</w:t>
-      </w:r>
-      <w:proofErr w:type="spellEnd"/>
-      <w:r>
-        <w:t xml:space="preserve"> \</w:t>
-      </w:r>
-      <w:proofErr w:type="spellStart"/>
-      <w:r>
-        <w:t>n&amp;Glück</w:t>
-      </w:r>
-      <w:proofErr w:type="spellEnd"/>
-      <w:r>
-        <w:t xml:space="preserve"> und </w:t>
-      </w:r>
-      <w:proofErr w:type="spellStart"/>
-      <w:r>
-        <w:t>teile</w:t>
-      </w:r>
-      <w:proofErr w:type="spellEnd"/>
-      <w:r>
-        <w:t xml:space="preserve"> es </w:t>
-      </w:r>
-      <w:proofErr w:type="spellStart"/>
-      <w:r>
-        <w:t>mit</w:t>
-      </w:r>
-      <w:proofErr w:type="spellEnd"/>
-      <w:r>
-        <w:t xml:space="preserve"> mir."};</w:t>
+        <w:t>nschließen</w:t>
+      </w:r>
+      <w:proofErr w:type="spellEnd"/>
+      <w:r>
+        <w:rPr>
+          <w:lang w:val="de-DE"/>
+        </w:rPr>
+        <w:t>, unseren Eltern \</w:t>
+      </w:r>
+      <w:proofErr w:type="spellStart"/>
+      <w:r>
+        <w:rPr>
+          <w:lang w:val="de-DE"/>
+        </w:rPr>
+        <w:t>nunser</w:t>
+      </w:r>
+      <w:proofErr w:type="spellEnd"/>
+      <w:r>
+        <w:rPr>
+          <w:lang w:val="de-DE"/>
+        </w:rPr>
+        <w:t xml:space="preserve"> wahres Ich zu offen- \</w:t>
+      </w:r>
+      <w:proofErr w:type="spellStart"/>
+      <w:r>
+        <w:rPr>
+          <w:lang w:val="de-DE"/>
+        </w:rPr>
+        <w:t>nbaren</w:t>
+      </w:r>
+      <w:proofErr w:type="spellEnd"/>
+      <w:r>
+        <w:rPr>
+          <w:lang w:val="de-DE"/>
+        </w:rPr>
+        <w:t>, teilen wir nicht nur \</w:t>
+      </w:r>
+      <w:proofErr w:type="spellStart"/>
+      <w:r>
+        <w:rPr>
+          <w:lang w:val="de-DE"/>
+        </w:rPr>
+        <w:t>nein</w:t>
+      </w:r>
+      <w:proofErr w:type="spellEnd"/>
+      <w:r>
+        <w:rPr>
+          <w:lang w:val="de-DE"/>
+        </w:rPr>
+        <w:t xml:space="preserve"> Geheimnis, sondern \</w:t>
+      </w:r>
+      <w:proofErr w:type="spellStart"/>
+      <w:r>
+        <w:rPr>
+          <w:lang w:val="de-DE"/>
+        </w:rPr>
+        <w:t>nladen</w:t>
+      </w:r>
+      <w:proofErr w:type="spellEnd"/>
+      <w:r>
+        <w:rPr>
+          <w:lang w:val="de-DE"/>
+        </w:rPr>
+        <w:t xml:space="preserve"> sie ein, unsere Welt \</w:t>
+      </w:r>
+      <w:proofErr w:type="spellStart"/>
+      <w:r>
+        <w:rPr>
+          <w:lang w:val="de-DE"/>
+        </w:rPr>
+        <w:t>nzu</w:t>
+      </w:r>
+      <w:proofErr w:type="spellEnd"/>
+      <w:r>
+        <w:rPr>
+          <w:lang w:val="de-DE"/>
+        </w:rPr>
+        <w:t xml:space="preserve"> </w:t>
+      </w:r>
+      <w:r>
+        <w:rPr>
+          <w:lang w:val="de-DE"/>
+        </w:rPr>
+        <w:lastRenderedPageBreak/>
+        <w:t>verstehen, die vielschi- \</w:t>
+      </w:r>
+      <w:proofErr w:type="spellStart"/>
+      <w:r>
+        <w:rPr>
+          <w:lang w:val="de-DE"/>
+        </w:rPr>
+        <w:t>nchtiger</w:t>
+      </w:r>
+      <w:proofErr w:type="spellEnd"/>
+      <w:r>
+        <w:rPr>
+          <w:lang w:val="de-DE"/>
+        </w:rPr>
+        <w:t xml:space="preserve"> ist. \n\</w:t>
+      </w:r>
+      <w:proofErr w:type="spellStart"/>
+      <w:r>
+        <w:rPr>
+          <w:lang w:val="de-DE"/>
+        </w:rPr>
+        <w:t>nDieser</w:t>
+      </w:r>
+      <w:proofErr w:type="spellEnd"/>
+      <w:r>
+        <w:rPr>
+          <w:lang w:val="de-DE"/>
+        </w:rPr>
+        <w:t xml:space="preserve"> Weg kann eine Her- \</w:t>
+      </w:r>
+      <w:proofErr w:type="spellStart"/>
+      <w:r>
+        <w:rPr>
+          <w:lang w:val="de-DE"/>
+        </w:rPr>
+        <w:t>nausforderung</w:t>
+      </w:r>
+      <w:proofErr w:type="spellEnd"/>
+      <w:r>
+        <w:rPr>
+          <w:lang w:val="de-DE"/>
+        </w:rPr>
+        <w:t xml:space="preserve"> sein, aber er \</w:t>
+      </w:r>
+      <w:proofErr w:type="spellStart"/>
+      <w:r>
+        <w:rPr>
+          <w:lang w:val="de-DE"/>
+        </w:rPr>
+        <w:t>nist</w:t>
+      </w:r>
+      <w:proofErr w:type="spellEnd"/>
+      <w:r>
+        <w:rPr>
+          <w:lang w:val="de-DE"/>
+        </w:rPr>
+        <w:t xml:space="preserve"> auch voller </w:t>
+      </w:r>
+      <w:proofErr w:type="spellStart"/>
+      <w:r>
+        <w:rPr>
+          <w:lang w:val="de-DE"/>
+        </w:rPr>
+        <w:t>Möglichkei</w:t>
+      </w:r>
+      <w:proofErr w:type="spellEnd"/>
+      <w:r>
+        <w:rPr>
+          <w:lang w:val="de-DE"/>
+        </w:rPr>
+        <w:t>- \</w:t>
+      </w:r>
+      <w:proofErr w:type="spellStart"/>
+      <w:r>
+        <w:rPr>
+          <w:lang w:val="de-DE"/>
+        </w:rPr>
+        <w:t>nten</w:t>
+      </w:r>
+      <w:proofErr w:type="spellEnd"/>
+      <w:r>
+        <w:rPr>
+          <w:lang w:val="de-DE"/>
+        </w:rPr>
+        <w:t xml:space="preserve"> für Wachstum und Ver- \</w:t>
+      </w:r>
+      <w:proofErr w:type="spellStart"/>
+      <w:r>
+        <w:rPr>
+          <w:lang w:val="de-DE"/>
+        </w:rPr>
+        <w:t>nständnis</w:t>
+      </w:r>
+      <w:proofErr w:type="spellEnd"/>
+      <w:r>
+        <w:rPr>
+          <w:lang w:val="de-DE"/>
+        </w:rPr>
+        <w:t>. \n\</w:t>
+      </w:r>
+      <w:proofErr w:type="spellStart"/>
+      <w:r>
+        <w:rPr>
+          <w:lang w:val="de-DE"/>
+        </w:rPr>
+        <w:t>nVergessen</w:t>
+      </w:r>
+      <w:proofErr w:type="spellEnd"/>
+      <w:r>
+        <w:rPr>
+          <w:lang w:val="de-DE"/>
+        </w:rPr>
+        <w:t xml:space="preserve"> Sie nicht, dass \</w:t>
+      </w:r>
+      <w:proofErr w:type="spellStart"/>
+      <w:r>
+        <w:rPr>
+          <w:lang w:val="de-DE"/>
+        </w:rPr>
+        <w:t>nwir</w:t>
+      </w:r>
+      <w:proofErr w:type="spellEnd"/>
+      <w:r>
+        <w:rPr>
+          <w:lang w:val="de-DE"/>
+        </w:rPr>
+        <w:t xml:space="preserve"> alle den Wunsch haben, \</w:t>
+      </w:r>
+      <w:proofErr w:type="spellStart"/>
+      <w:r>
+        <w:rPr>
+          <w:lang w:val="de-DE"/>
+        </w:rPr>
+        <w:t>nGlück</w:t>
+      </w:r>
+      <w:proofErr w:type="spellEnd"/>
+      <w:r>
+        <w:rPr>
+          <w:lang w:val="de-DE"/>
+        </w:rPr>
+        <w:t xml:space="preserve"> und Spaß aneinander \</w:t>
+      </w:r>
+      <w:proofErr w:type="spellStart"/>
+      <w:r>
+        <w:rPr>
+          <w:lang w:val="de-DE"/>
+        </w:rPr>
+        <w:t>nzu</w:t>
+      </w:r>
+      <w:proofErr w:type="spellEnd"/>
+      <w:r>
+        <w:rPr>
+          <w:lang w:val="de-DE"/>
+        </w:rPr>
+        <w:t xml:space="preserve"> sehen. \n\</w:t>
+      </w:r>
+      <w:proofErr w:type="spellStart"/>
+      <w:r>
+        <w:rPr>
+          <w:lang w:val="de-DE"/>
+        </w:rPr>
+        <w:t>nAuf</w:t>
+      </w:r>
+      <w:proofErr w:type="spellEnd"/>
+      <w:r>
+        <w:rPr>
+          <w:lang w:val="de-DE"/>
+        </w:rPr>
+        <w:t xml:space="preserve"> der Reise dieses Spiels \</w:t>
+      </w:r>
+      <w:proofErr w:type="spellStart"/>
+      <w:r>
+        <w:rPr>
+          <w:lang w:val="de-DE"/>
+        </w:rPr>
+        <w:t>ngeht</w:t>
+      </w:r>
+      <w:proofErr w:type="spellEnd"/>
+      <w:r>
+        <w:rPr>
+          <w:lang w:val="de-DE"/>
+        </w:rPr>
+        <w:t xml:space="preserve"> es nicht nur um das \</w:t>
+      </w:r>
+      <w:proofErr w:type="spellStart"/>
+      <w:r>
+        <w:rPr>
+          <w:lang w:val="de-DE"/>
+        </w:rPr>
+        <w:t>nComing</w:t>
+      </w:r>
+      <w:proofErr w:type="spellEnd"/>
+      <w:r>
+        <w:rPr>
+          <w:lang w:val="de-DE"/>
+        </w:rPr>
+        <w:t>-out, sondern auch \</w:t>
+      </w:r>
+      <w:proofErr w:type="spellStart"/>
+      <w:r>
+        <w:rPr>
+          <w:lang w:val="de-DE"/>
+        </w:rPr>
+        <w:t>num</w:t>
+      </w:r>
+      <w:proofErr w:type="spellEnd"/>
+      <w:r>
+        <w:rPr>
+          <w:lang w:val="de-DE"/>
+        </w:rPr>
+        <w:t xml:space="preserve"> Vertrauen, </w:t>
+      </w:r>
+      <w:proofErr w:type="spellStart"/>
+      <w:r>
+        <w:rPr>
+          <w:lang w:val="de-DE"/>
+        </w:rPr>
+        <w:t>Kommuni</w:t>
+      </w:r>
+      <w:proofErr w:type="spellEnd"/>
+      <w:r>
+        <w:rPr>
+          <w:lang w:val="de-DE"/>
+        </w:rPr>
+        <w:t>- \</w:t>
+      </w:r>
+      <w:proofErr w:type="spellStart"/>
+      <w:r>
+        <w:rPr>
+          <w:lang w:val="de-DE"/>
+        </w:rPr>
+        <w:t>nkation</w:t>
+      </w:r>
+      <w:proofErr w:type="spellEnd"/>
+      <w:r>
+        <w:rPr>
+          <w:lang w:val="de-DE"/>
+        </w:rPr>
+        <w:t xml:space="preserve"> und Familienbande. \</w:t>
+      </w:r>
+      <w:proofErr w:type="spellStart"/>
+      <w:r>
+        <w:rPr>
+          <w:lang w:val="de-DE"/>
+        </w:rPr>
+        <w:t>nMöge</w:t>
+      </w:r>
+      <w:proofErr w:type="spellEnd"/>
+      <w:r>
+        <w:rPr>
+          <w:lang w:val="de-DE"/>
+        </w:rPr>
+        <w:t xml:space="preserve"> jeder von euch auf \</w:t>
+      </w:r>
+      <w:proofErr w:type="spellStart"/>
+      <w:r>
+        <w:rPr>
+          <w:lang w:val="de-DE"/>
+        </w:rPr>
+        <w:t>ndieser</w:t>
+      </w:r>
+      <w:proofErr w:type="spellEnd"/>
+      <w:r>
+        <w:rPr>
+          <w:lang w:val="de-DE"/>
+        </w:rPr>
+        <w:t xml:space="preserve"> Reise Mut und </w:t>
+      </w:r>
+      <w:proofErr w:type="spellStart"/>
+      <w:r>
+        <w:rPr>
+          <w:lang w:val="de-DE"/>
+        </w:rPr>
+        <w:t>Inspi</w:t>
+      </w:r>
+      <w:proofErr w:type="spellEnd"/>
+      <w:r>
+        <w:rPr>
+          <w:lang w:val="de-DE"/>
+        </w:rPr>
+        <w:t>- \</w:t>
+      </w:r>
+      <w:proofErr w:type="spellStart"/>
+      <w:r>
+        <w:rPr>
+          <w:lang w:val="de-DE"/>
+        </w:rPr>
+        <w:t>nration</w:t>
+      </w:r>
+      <w:proofErr w:type="spellEnd"/>
+      <w:r>
+        <w:rPr>
+          <w:lang w:val="de-DE"/>
+        </w:rPr>
+        <w:t xml:space="preserve"> finden, um denen, \</w:t>
+      </w:r>
+      <w:proofErr w:type="spellStart"/>
+      <w:r>
+        <w:rPr>
+          <w:lang w:val="de-DE"/>
+        </w:rPr>
+        <w:t>ndie</w:t>
+      </w:r>
+      <w:proofErr w:type="spellEnd"/>
+      <w:r>
+        <w:rPr>
+          <w:lang w:val="de-DE"/>
+        </w:rPr>
+        <w:t xml:space="preserve"> wir lieben, den Weg zu \</w:t>
+      </w:r>
+      <w:proofErr w:type="spellStart"/>
+      <w:r>
+        <w:rPr>
+          <w:lang w:val="de-DE"/>
+        </w:rPr>
+        <w:t>nebnen</w:t>
+      </w:r>
+      <w:proofErr w:type="spellEnd"/>
+      <w:r>
+        <w:rPr>
+          <w:lang w:val="de-DE"/>
+        </w:rPr>
+        <w:t xml:space="preserve"> und gemeinsam auf \</w:t>
+      </w:r>
+      <w:proofErr w:type="spellStart"/>
+      <w:r>
+        <w:rPr>
+          <w:lang w:val="de-DE"/>
+        </w:rPr>
+        <w:t>neine</w:t>
+      </w:r>
+      <w:proofErr w:type="spellEnd"/>
+      <w:r>
+        <w:rPr>
+          <w:lang w:val="de-DE"/>
+        </w:rPr>
+        <w:t xml:space="preserve"> integrativere und liebe- \</w:t>
+      </w:r>
+      <w:proofErr w:type="spellStart"/>
+      <w:r>
+        <w:rPr>
+          <w:lang w:val="de-DE"/>
+        </w:rPr>
+        <w:t>nvollere</w:t>
+      </w:r>
+      <w:proofErr w:type="spellEnd"/>
+      <w:r>
+        <w:rPr>
+          <w:lang w:val="de-DE"/>
+        </w:rPr>
+        <w:t xml:space="preserve"> Zukunft zuzugehen.",</w:t>
+      </w:r>
+    </w:p>
+    <w:p>
+      <w:pPr>
+        <w:rPr>
+          <w:lang w:val="de-DE"/>
+        </w:rPr>
+      </w:pPr>
+      <w:proofErr w:type="spellStart"/>
+      <w:r>
+        <w:rPr>
+          <w:lang w:val="de-DE"/>
+        </w:rPr>
+        <w:t>fail:"Auf</w:t>
+      </w:r>
+      <w:proofErr w:type="spellEnd"/>
+      <w:r>
+        <w:rPr>
+          <w:lang w:val="de-DE"/>
+        </w:rPr>
+        <w:t xml:space="preserve"> dem Weg zu unserem \</w:t>
+      </w:r>
+      <w:proofErr w:type="spellStart"/>
+      <w:r>
+        <w:rPr>
+          <w:lang w:val="de-DE"/>
+        </w:rPr>
+        <w:t>nComing</w:t>
+      </w:r>
+      <w:proofErr w:type="spellEnd"/>
+      <w:r>
+        <w:rPr>
+          <w:lang w:val="de-DE"/>
+        </w:rPr>
+        <w:t xml:space="preserve">-out sind wir </w:t>
+      </w:r>
+      <w:proofErr w:type="spellStart"/>
+      <w:r>
+        <w:rPr>
+          <w:lang w:val="de-DE"/>
+        </w:rPr>
+        <w:t>mögli</w:t>
+      </w:r>
+      <w:proofErr w:type="spellEnd"/>
+      <w:r>
+        <w:rPr>
+          <w:lang w:val="de-DE"/>
+        </w:rPr>
+        <w:t>- \</w:t>
+      </w:r>
+      <w:proofErr w:type="spellStart"/>
+      <w:r>
+        <w:rPr>
+          <w:lang w:val="de-DE"/>
+        </w:rPr>
+        <w:t>ncherweise</w:t>
+      </w:r>
+      <w:proofErr w:type="spellEnd"/>
+      <w:r>
+        <w:rPr>
+          <w:lang w:val="de-DE"/>
+        </w:rPr>
+        <w:t xml:space="preserve"> auf </w:t>
+      </w:r>
+      <w:proofErr w:type="spellStart"/>
+      <w:r>
+        <w:rPr>
+          <w:lang w:val="de-DE"/>
+        </w:rPr>
+        <w:t>Unverständ</w:t>
+      </w:r>
+      <w:proofErr w:type="spellEnd"/>
+      <w:r>
+        <w:rPr>
+          <w:lang w:val="de-DE"/>
+        </w:rPr>
+        <w:t>- \</w:t>
+      </w:r>
+      <w:proofErr w:type="spellStart"/>
+      <w:r>
+        <w:rPr>
+          <w:lang w:val="de-DE"/>
+        </w:rPr>
+        <w:t>nnis</w:t>
+      </w:r>
+      <w:proofErr w:type="spellEnd"/>
+      <w:r>
+        <w:rPr>
+          <w:lang w:val="de-DE"/>
+        </w:rPr>
+        <w:t xml:space="preserve"> und Verzögerungen bei \</w:t>
+      </w:r>
+      <w:proofErr w:type="spellStart"/>
+      <w:r>
+        <w:rPr>
+          <w:lang w:val="de-DE"/>
+        </w:rPr>
+        <w:t>nder</w:t>
+      </w:r>
+      <w:proofErr w:type="spellEnd"/>
+      <w:r>
+        <w:rPr>
+          <w:lang w:val="de-DE"/>
+        </w:rPr>
+        <w:t xml:space="preserve"> Akzeptanz stoßen. \n\</w:t>
+      </w:r>
+      <w:proofErr w:type="spellStart"/>
+      <w:r>
+        <w:rPr>
+          <w:lang w:val="de-DE"/>
+        </w:rPr>
+        <w:t>nAber</w:t>
+      </w:r>
+      <w:proofErr w:type="spellEnd"/>
+      <w:r>
+        <w:rPr>
+          <w:lang w:val="de-DE"/>
+        </w:rPr>
+        <w:t xml:space="preserve"> denken Sie daran, \</w:t>
+      </w:r>
+      <w:proofErr w:type="spellStart"/>
+      <w:r>
+        <w:rPr>
+          <w:lang w:val="de-DE"/>
+        </w:rPr>
+        <w:t>ndass</w:t>
+      </w:r>
+      <w:proofErr w:type="spellEnd"/>
+      <w:r>
+        <w:rPr>
+          <w:lang w:val="de-DE"/>
+        </w:rPr>
+        <w:t xml:space="preserve"> der Coming-out-Pro- \</w:t>
+      </w:r>
+      <w:proofErr w:type="spellStart"/>
+      <w:r>
+        <w:rPr>
+          <w:lang w:val="de-DE"/>
+        </w:rPr>
+        <w:t>nzess</w:t>
+      </w:r>
+      <w:proofErr w:type="spellEnd"/>
+      <w:r>
+        <w:rPr>
+          <w:lang w:val="de-DE"/>
+        </w:rPr>
+        <w:t xml:space="preserve"> eine Reise der Selbst- \</w:t>
+      </w:r>
+      <w:proofErr w:type="spellStart"/>
+      <w:r>
+        <w:rPr>
+          <w:lang w:val="de-DE"/>
+        </w:rPr>
+        <w:t>nbestätigung</w:t>
+      </w:r>
+      <w:proofErr w:type="spellEnd"/>
+      <w:r>
+        <w:rPr>
+          <w:lang w:val="de-DE"/>
+        </w:rPr>
+        <w:t xml:space="preserve"> und eine Ver- \</w:t>
+      </w:r>
+      <w:proofErr w:type="spellStart"/>
+      <w:r>
+        <w:rPr>
+          <w:lang w:val="de-DE"/>
+        </w:rPr>
+        <w:t>ntiefung</w:t>
+      </w:r>
+      <w:proofErr w:type="spellEnd"/>
+      <w:r>
+        <w:rPr>
+          <w:lang w:val="de-DE"/>
+        </w:rPr>
+        <w:t xml:space="preserve"> der Liebe zu Ihrer \</w:t>
+      </w:r>
+      <w:proofErr w:type="spellStart"/>
+      <w:r>
+        <w:rPr>
+          <w:lang w:val="de-DE"/>
+        </w:rPr>
+        <w:t>nFamilie</w:t>
+      </w:r>
+      <w:proofErr w:type="spellEnd"/>
+      <w:r>
+        <w:rPr>
+          <w:lang w:val="de-DE"/>
+        </w:rPr>
+        <w:t xml:space="preserve"> ist. \n\</w:t>
+      </w:r>
+      <w:proofErr w:type="spellStart"/>
+      <w:r>
+        <w:rPr>
+          <w:lang w:val="de-DE"/>
+        </w:rPr>
+        <w:t>nEs</w:t>
+      </w:r>
+      <w:proofErr w:type="spellEnd"/>
+      <w:r>
+        <w:rPr>
+          <w:lang w:val="de-DE"/>
+        </w:rPr>
+        <w:t xml:space="preserve"> kann länger dauern, bis \</w:t>
+      </w:r>
+      <w:proofErr w:type="spellStart"/>
+      <w:r>
+        <w:rPr>
+          <w:lang w:val="de-DE"/>
+        </w:rPr>
+        <w:t>nunsere</w:t>
+      </w:r>
+      <w:proofErr w:type="spellEnd"/>
+      <w:r>
+        <w:rPr>
+          <w:lang w:val="de-DE"/>
+        </w:rPr>
+        <w:t xml:space="preserve"> Eltern es verstehen, \</w:t>
+      </w:r>
+      <w:proofErr w:type="spellStart"/>
+      <w:r>
+        <w:rPr>
+          <w:lang w:val="de-DE"/>
+        </w:rPr>
+        <w:t>naber</w:t>
+      </w:r>
+      <w:proofErr w:type="spellEnd"/>
+      <w:r>
+        <w:rPr>
+          <w:lang w:val="de-DE"/>
+        </w:rPr>
+        <w:t xml:space="preserve"> es ist unsere Chance, \</w:t>
+      </w:r>
+      <w:proofErr w:type="spellStart"/>
+      <w:r>
+        <w:rPr>
+          <w:lang w:val="de-DE"/>
+        </w:rPr>
+        <w:t>nMut</w:t>
+      </w:r>
+      <w:proofErr w:type="spellEnd"/>
+      <w:r>
+        <w:rPr>
+          <w:lang w:val="de-DE"/>
+        </w:rPr>
+        <w:t xml:space="preserve"> und Liebe zu zeigen. \</w:t>
+      </w:r>
+      <w:proofErr w:type="spellStart"/>
+      <w:r>
+        <w:rPr>
+          <w:lang w:val="de-DE"/>
+        </w:rPr>
+        <w:t>nGenauso</w:t>
+      </w:r>
+      <w:proofErr w:type="spellEnd"/>
+      <w:r>
+        <w:rPr>
+          <w:lang w:val="de-DE"/>
+        </w:rPr>
+        <w:t xml:space="preserve"> wie sie uns einst \</w:t>
+      </w:r>
+      <w:proofErr w:type="spellStart"/>
+      <w:r>
+        <w:rPr>
+          <w:lang w:val="de-DE"/>
+        </w:rPr>
+        <w:t>nbegleiteten</w:t>
+      </w:r>
+      <w:proofErr w:type="spellEnd"/>
+      <w:r>
+        <w:rPr>
+          <w:lang w:val="de-DE"/>
+        </w:rPr>
+        <w:t>, als wir das \</w:t>
+      </w:r>
+      <w:proofErr w:type="spellStart"/>
+      <w:r>
+        <w:rPr>
+          <w:lang w:val="de-DE"/>
+        </w:rPr>
+        <w:t>nLaufen</w:t>
+      </w:r>
+      <w:proofErr w:type="spellEnd"/>
+      <w:r>
+        <w:rPr>
+          <w:lang w:val="de-DE"/>
+        </w:rPr>
+        <w:t xml:space="preserve"> lernten. Jetzt sind \</w:t>
+      </w:r>
+      <w:proofErr w:type="spellStart"/>
+      <w:r>
+        <w:rPr>
+          <w:lang w:val="de-DE"/>
+        </w:rPr>
+        <w:t>nwir</w:t>
+      </w:r>
+      <w:proofErr w:type="spellEnd"/>
+      <w:r>
+        <w:rPr>
+          <w:lang w:val="de-DE"/>
+        </w:rPr>
+        <w:t xml:space="preserve"> es, die sie dazu bringen, \</w:t>
+      </w:r>
+      <w:proofErr w:type="spellStart"/>
+      <w:r>
+        <w:rPr>
+          <w:lang w:val="de-DE"/>
+        </w:rPr>
+        <w:t>neine</w:t>
+      </w:r>
+      <w:proofErr w:type="spellEnd"/>
+      <w:r>
+        <w:rPr>
+          <w:lang w:val="de-DE"/>
+        </w:rPr>
+        <w:t xml:space="preserve"> vielfältigere Welt zu \</w:t>
+      </w:r>
+      <w:proofErr w:type="spellStart"/>
+      <w:r>
+        <w:rPr>
+          <w:lang w:val="de-DE"/>
+        </w:rPr>
+        <w:t>nverstehen</w:t>
+      </w:r>
+      <w:proofErr w:type="spellEnd"/>
+      <w:r>
+        <w:rPr>
+          <w:lang w:val="de-DE"/>
+        </w:rPr>
+        <w:t>. \n\</w:t>
+      </w:r>
+      <w:proofErr w:type="spellStart"/>
+      <w:r>
+        <w:rPr>
+          <w:lang w:val="de-DE"/>
+        </w:rPr>
+        <w:t>nWir</w:t>
+      </w:r>
+      <w:proofErr w:type="spellEnd"/>
+      <w:r>
+        <w:rPr>
+          <w:lang w:val="de-DE"/>
+        </w:rPr>
+        <w:t xml:space="preserve"> lieben sie weiterhin, \</w:t>
+      </w:r>
+      <w:proofErr w:type="spellStart"/>
+      <w:r>
+        <w:rPr>
+          <w:lang w:val="de-DE"/>
+        </w:rPr>
+        <w:t>nwir</w:t>
+      </w:r>
+      <w:proofErr w:type="spellEnd"/>
+      <w:r>
+        <w:rPr>
+          <w:lang w:val="de-DE"/>
+        </w:rPr>
+        <w:t xml:space="preserve"> drücken uns weiterhin \</w:t>
+      </w:r>
+      <w:proofErr w:type="spellStart"/>
+      <w:r>
+        <w:rPr>
+          <w:lang w:val="de-DE"/>
+        </w:rPr>
+        <w:t>naus</w:t>
+      </w:r>
+      <w:proofErr w:type="spellEnd"/>
+      <w:r>
+        <w:rPr>
+          <w:lang w:val="de-DE"/>
+        </w:rPr>
+        <w:t>. Wir glauben weiterhin \</w:t>
+      </w:r>
+      <w:proofErr w:type="spellStart"/>
+      <w:r>
+        <w:rPr>
+          <w:lang w:val="de-DE"/>
+        </w:rPr>
+        <w:t>ndaran</w:t>
+      </w:r>
+      <w:proofErr w:type="spellEnd"/>
+      <w:r>
+        <w:rPr>
+          <w:lang w:val="de-DE"/>
+        </w:rPr>
+        <w:t>, dass sie eines Tages \</w:t>
+      </w:r>
+      <w:proofErr w:type="spellStart"/>
+      <w:r>
+        <w:rPr>
+          <w:lang w:val="de-DE"/>
+        </w:rPr>
+        <w:t>nan</w:t>
+      </w:r>
+      <w:proofErr w:type="spellEnd"/>
+      <w:r>
+        <w:rPr>
+          <w:lang w:val="de-DE"/>
+        </w:rPr>
+        <w:t xml:space="preserve"> unserer Seite gehen \</w:t>
+      </w:r>
+      <w:proofErr w:type="spellStart"/>
+      <w:r>
+        <w:rPr>
+          <w:lang w:val="de-DE"/>
+        </w:rPr>
+        <w:t>nwerden</w:t>
+      </w:r>
+      <w:proofErr w:type="spellEnd"/>
+      <w:r>
+        <w:rPr>
+          <w:lang w:val="de-DE"/>
+        </w:rPr>
+        <w:t>."};</w:t>
       </w:r>
     </w:p>
     <w:sectPr>
@@ -14437,6 +15680,7 @@
   <w:style w:type="character" w:default="1" w:styleId="DefaultParagraphFont">
     <w:name w:val="Default Paragraph Font"/>
     <w:uiPriority w:val="1"/>
+    <w:semiHidden/>
     <w:unhideWhenUsed/>
   </w:style>
   <w:style w:type="table" w:default="1" w:styleId="TableNormal">
